--- a/frappe/Week 4/day 6/Frappe Document Events.docx
+++ b/frappe/Week 4/day 6/Frappe Document Events.docx
@@ -7167,7 +7167,7 @@
           <w:lang w:bidi="ar-SA"/>
         </w:rPr>
         <w:pict>
-          <v:rect id="_x0000_i1111" style="width:0;height:1.5pt" o:hralign="center" o:hrstd="t" o:hr="t" fillcolor="#a0a0a0" stroked="f"/>
+          <v:rect id="_x0000_i1044" style="width:0;height:1.5pt" o:hralign="center" o:hrstd="t" o:hr="t" fillcolor="#a0a0a0" stroked="f"/>
         </w:pict>
       </w:r>
     </w:p>
@@ -7649,7 +7649,7 @@
           <w:lang w:bidi="ar-SA"/>
         </w:rPr>
         <w:pict>
-          <v:rect id="_x0000_i1112" style="width:0;height:1.5pt" o:hralign="center" o:hrstd="t" o:hr="t" fillcolor="#a0a0a0" stroked="f"/>
+          <v:rect id="_x0000_i1045" style="width:0;height:1.5pt" o:hralign="center" o:hrstd="t" o:hr="t" fillcolor="#a0a0a0" stroked="f"/>
         </w:pict>
       </w:r>
     </w:p>
@@ -8130,7 +8130,7 @@
           <w:lang w:bidi="ar-SA"/>
         </w:rPr>
         <w:pict>
-          <v:rect id="_x0000_i1113" style="width:0;height:1.5pt" o:hralign="center" o:hrstd="t" o:hr="t" fillcolor="#a0a0a0" stroked="f"/>
+          <v:rect id="_x0000_i1046" style="width:0;height:1.5pt" o:hralign="center" o:hrstd="t" o:hr="t" fillcolor="#a0a0a0" stroked="f"/>
         </w:pict>
       </w:r>
     </w:p>
@@ -8611,7 +8611,7 @@
           <w:lang w:bidi="ar-SA"/>
         </w:rPr>
         <w:pict>
-          <v:rect id="_x0000_i1114" style="width:0;height:1.5pt" o:hralign="center" o:hrstd="t" o:hr="t" fillcolor="#a0a0a0" stroked="f"/>
+          <v:rect id="_x0000_i1047" style="width:0;height:1.5pt" o:hralign="center" o:hrstd="t" o:hr="t" fillcolor="#a0a0a0" stroked="f"/>
         </w:pict>
       </w:r>
     </w:p>
@@ -9072,7 +9072,7 @@
           <w:lang w:bidi="ar-SA"/>
         </w:rPr>
         <w:pict>
-          <v:rect id="_x0000_i1115" style="width:0;height:1.5pt" o:hralign="center" o:hrstd="t" o:hr="t" fillcolor="#a0a0a0" stroked="f"/>
+          <v:rect id="_x0000_i1048" style="width:0;height:1.5pt" o:hralign="center" o:hrstd="t" o:hr="t" fillcolor="#a0a0a0" stroked="f"/>
         </w:pict>
       </w:r>
     </w:p>
@@ -9103,8 +9103,6 @@
           <w:lang w:bidi="ar-SA"/>
         </w:rPr>
       </w:pPr>
-      <w:bookmarkStart w:id="0" w:name="_GoBack"/>
-      <w:bookmarkEnd w:id="0"/>
       <w:r>
         <w:rPr>
           <w:rFonts w:ascii="Segoe UI Symbol" w:eastAsia="Times New Roman" w:hAnsi="Segoe UI Symbol" w:cs="Segoe UI Symbol"/>
@@ -9533,6 +9531,977 @@
       </w:tr>
     </w:tbl>
     <w:p/>
+    <w:p/>
+    <w:p/>
+    <w:p/>
+    <w:p>
+      <w:pPr>
+        <w:pStyle w:val="Heading2"/>
+      </w:pPr>
+      <w:r>
+        <w:rPr>
+          <w:rStyle w:val="Strong"/>
+          <w:rFonts w:ascii="Segoe UI Symbol" w:hAnsi="Segoe UI Symbol" w:cs="Segoe UI Symbol"/>
+          <w:b/>
+          <w:bCs/>
+        </w:rPr>
+        <w:t>🔹</w:t>
+      </w:r>
+      <w:r>
+        <w:rPr>
+          <w:rStyle w:val="Strong"/>
+          <w:b/>
+          <w:bCs/>
+        </w:rPr>
+        <w:t xml:space="preserve"> </w:t>
+      </w:r>
+      <w:proofErr w:type="spellStart"/>
+      <w:proofErr w:type="gramStart"/>
+      <w:r>
+        <w:rPr>
+          <w:rStyle w:val="HTMLCode"/>
+        </w:rPr>
+        <w:t>doc.insert</w:t>
+      </w:r>
+      <w:proofErr w:type="spellEnd"/>
+      <w:r>
+        <w:rPr>
+          <w:rStyle w:val="HTMLCode"/>
+        </w:rPr>
+        <w:t>()</w:t>
+      </w:r>
+      <w:proofErr w:type="gramEnd"/>
+    </w:p>
+    <w:p>
+      <w:pPr>
+        <w:pStyle w:val="NormalWeb"/>
+      </w:pPr>
+      <w:r>
+        <w:rPr>
+          <w:rFonts w:ascii="Segoe UI Symbol" w:hAnsi="Segoe UI Symbol" w:cs="Segoe UI Symbol"/>
+        </w:rPr>
+        <w:t>✅</w:t>
+      </w:r>
+      <w:r>
+        <w:t xml:space="preserve"> </w:t>
+      </w:r>
+      <w:proofErr w:type="gramStart"/>
+      <w:r>
+        <w:rPr>
+          <w:rStyle w:val="Strong"/>
+        </w:rPr>
+        <w:t>Creates</w:t>
+      </w:r>
+      <w:proofErr w:type="gramEnd"/>
+      <w:r>
+        <w:rPr>
+          <w:rStyle w:val="Strong"/>
+        </w:rPr>
+        <w:t xml:space="preserve"> a new document in the database.</w:t>
+      </w:r>
+    </w:p>
+    <w:p>
+      <w:pPr>
+        <w:numPr>
+          <w:ilvl w:val="0"/>
+          <w:numId w:val="56"/>
+        </w:numPr>
+        <w:spacing w:before="100" w:beforeAutospacing="1" w:after="100" w:afterAutospacing="1" w:line="240" w:lineRule="auto"/>
+      </w:pPr>
+      <w:r>
+        <w:t xml:space="preserve">It </w:t>
+      </w:r>
+      <w:r>
+        <w:rPr>
+          <w:rStyle w:val="Strong"/>
+        </w:rPr>
+        <w:t>assigns a new name (ID)</w:t>
+      </w:r>
+      <w:r>
+        <w:t xml:space="preserve"> to the document.</w:t>
+      </w:r>
+    </w:p>
+    <w:p>
+      <w:pPr>
+        <w:numPr>
+          <w:ilvl w:val="0"/>
+          <w:numId w:val="56"/>
+        </w:numPr>
+        <w:spacing w:before="100" w:beforeAutospacing="1" w:after="100" w:afterAutospacing="1" w:line="240" w:lineRule="auto"/>
+      </w:pPr>
+      <w:r>
+        <w:t xml:space="preserve">It </w:t>
+      </w:r>
+      <w:proofErr w:type="gramStart"/>
+      <w:r>
+        <w:rPr>
+          <w:rStyle w:val="Strong"/>
+        </w:rPr>
+        <w:t>must be used</w:t>
+      </w:r>
+      <w:proofErr w:type="gramEnd"/>
+      <w:r>
+        <w:rPr>
+          <w:rStyle w:val="Strong"/>
+        </w:rPr>
+        <w:t xml:space="preserve"> for new documents</w:t>
+      </w:r>
+      <w:r>
+        <w:t xml:space="preserve"> that are not yet saved.</w:t>
+      </w:r>
+    </w:p>
+    <w:p>
+      <w:pPr>
+        <w:pStyle w:val="Heading2"/>
+      </w:pPr>
+      <w:r>
+        <w:rPr>
+          <w:rStyle w:val="Strong"/>
+          <w:rFonts w:ascii="Segoe UI Symbol" w:hAnsi="Segoe UI Symbol" w:cs="Segoe UI Symbol"/>
+          <w:b/>
+          <w:bCs/>
+        </w:rPr>
+        <w:t>🔹</w:t>
+      </w:r>
+      <w:r>
+        <w:rPr>
+          <w:rStyle w:val="Strong"/>
+          <w:b/>
+          <w:bCs/>
+        </w:rPr>
+        <w:t xml:space="preserve"> </w:t>
+      </w:r>
+      <w:proofErr w:type="spellStart"/>
+      <w:proofErr w:type="gramStart"/>
+      <w:r>
+        <w:rPr>
+          <w:rStyle w:val="HTMLCode"/>
+        </w:rPr>
+        <w:t>doc.save</w:t>
+      </w:r>
+      <w:proofErr w:type="spellEnd"/>
+      <w:r>
+        <w:rPr>
+          <w:rStyle w:val="HTMLCode"/>
+        </w:rPr>
+        <w:t>()</w:t>
+      </w:r>
+      <w:proofErr w:type="gramEnd"/>
+    </w:p>
+    <w:p>
+      <w:pPr>
+        <w:pStyle w:val="NormalWeb"/>
+      </w:pPr>
+      <w:r>
+        <w:rPr>
+          <w:rFonts w:ascii="Segoe UI Symbol" w:hAnsi="Segoe UI Symbol" w:cs="Segoe UI Symbol"/>
+        </w:rPr>
+        <w:t>✅</w:t>
+      </w:r>
+      <w:r>
+        <w:t xml:space="preserve"> </w:t>
+      </w:r>
+      <w:r>
+        <w:rPr>
+          <w:rStyle w:val="Strong"/>
+        </w:rPr>
+        <w:t>Saves changes to an existing document.</w:t>
+      </w:r>
+    </w:p>
+    <w:p>
+      <w:pPr>
+        <w:numPr>
+          <w:ilvl w:val="0"/>
+          <w:numId w:val="57"/>
+        </w:numPr>
+        <w:spacing w:before="100" w:beforeAutospacing="1" w:after="100" w:afterAutospacing="1" w:line="240" w:lineRule="auto"/>
+      </w:pPr>
+      <w:proofErr w:type="gramStart"/>
+      <w:r>
+        <w:t>Can be used</w:t>
+      </w:r>
+      <w:proofErr w:type="gramEnd"/>
+      <w:r>
+        <w:t xml:space="preserve"> for both </w:t>
+      </w:r>
+      <w:r>
+        <w:rPr>
+          <w:rStyle w:val="Strong"/>
+        </w:rPr>
+        <w:t>new and existing documents</w:t>
+      </w:r>
+      <w:r>
+        <w:t>.</w:t>
+      </w:r>
+    </w:p>
+    <w:p>
+      <w:pPr>
+        <w:numPr>
+          <w:ilvl w:val="0"/>
+          <w:numId w:val="57"/>
+        </w:numPr>
+        <w:spacing w:before="100" w:beforeAutospacing="1" w:after="100" w:afterAutospacing="1" w:line="240" w:lineRule="auto"/>
+      </w:pPr>
+      <w:r>
+        <w:t xml:space="preserve">If the document is new, it </w:t>
+      </w:r>
+      <w:r>
+        <w:rPr>
+          <w:rStyle w:val="Strong"/>
+        </w:rPr>
+        <w:t xml:space="preserve">calls </w:t>
+      </w:r>
+      <w:proofErr w:type="gramStart"/>
+      <w:r>
+        <w:rPr>
+          <w:rStyle w:val="HTMLCode"/>
+          <w:rFonts w:eastAsiaTheme="minorHAnsi"/>
+          <w:b/>
+          <w:bCs/>
+        </w:rPr>
+        <w:t>insert(</w:t>
+      </w:r>
+      <w:proofErr w:type="gramEnd"/>
+      <w:r>
+        <w:rPr>
+          <w:rStyle w:val="HTMLCode"/>
+          <w:rFonts w:eastAsiaTheme="minorHAnsi"/>
+          <w:b/>
+          <w:bCs/>
+        </w:rPr>
+        <w:t>)</w:t>
+      </w:r>
+      <w:r>
+        <w:rPr>
+          <w:rStyle w:val="Strong"/>
+        </w:rPr>
+        <w:t xml:space="preserve"> internally</w:t>
+      </w:r>
+      <w:r>
+        <w:t>.</w:t>
+      </w:r>
+    </w:p>
+    <w:p>
+      <w:pPr>
+        <w:numPr>
+          <w:ilvl w:val="0"/>
+          <w:numId w:val="57"/>
+        </w:numPr>
+        <w:spacing w:before="100" w:beforeAutospacing="1" w:after="100" w:afterAutospacing="1" w:line="240" w:lineRule="auto"/>
+      </w:pPr>
+      <w:r>
+        <w:t xml:space="preserve">If the document exists, it </w:t>
+      </w:r>
+      <w:r>
+        <w:rPr>
+          <w:rStyle w:val="Strong"/>
+        </w:rPr>
+        <w:t>updates</w:t>
+      </w:r>
+      <w:r>
+        <w:t xml:space="preserve"> it.</w:t>
+      </w:r>
+    </w:p>
+    <w:p>
+      <w:pPr>
+        <w:numPr>
+          <w:ilvl w:val="0"/>
+          <w:numId w:val="57"/>
+        </w:numPr>
+        <w:spacing w:before="100" w:beforeAutospacing="1" w:after="100" w:afterAutospacing="1" w:line="240" w:lineRule="auto"/>
+      </w:pPr>
+      <w:r>
+        <w:t xml:space="preserve">If the document </w:t>
+      </w:r>
+      <w:r>
+        <w:rPr>
+          <w:rStyle w:val="Strong"/>
+        </w:rPr>
+        <w:t>already exists</w:t>
+      </w:r>
+      <w:r>
+        <w:t xml:space="preserve">, it </w:t>
+      </w:r>
+      <w:r>
+        <w:rPr>
+          <w:rStyle w:val="Strong"/>
+        </w:rPr>
+        <w:t>updates</w:t>
+      </w:r>
+      <w:r>
+        <w:t xml:space="preserve"> it.</w:t>
+      </w:r>
+    </w:p>
+    <w:p>
+      <w:pPr>
+        <w:pStyle w:val="Heading3"/>
+      </w:pPr>
+      <w:r>
+        <w:rPr>
+          <w:rStyle w:val="Strong"/>
+          <w:rFonts w:ascii="Segoe UI Symbol" w:hAnsi="Segoe UI Symbol" w:cs="Segoe UI Symbol"/>
+          <w:b/>
+          <w:bCs/>
+        </w:rPr>
+        <w:t>🔹</w:t>
+      </w:r>
+      <w:r>
+        <w:rPr>
+          <w:rStyle w:val="Strong"/>
+          <w:b/>
+          <w:bCs/>
+        </w:rPr>
+        <w:t xml:space="preserve"> Simple Difference</w:t>
+      </w:r>
+    </w:p>
+    <w:tbl>
+      <w:tblPr>
+        <w:tblW w:w="0" w:type="auto"/>
+        <w:tblCellSpacing w:w="15" w:type="dxa"/>
+        <w:tblCellMar>
+          <w:top w:w="15" w:type="dxa"/>
+          <w:left w:w="15" w:type="dxa"/>
+          <w:bottom w:w="15" w:type="dxa"/>
+          <w:right w:w="15" w:type="dxa"/>
+        </w:tblCellMar>
+        <w:tblLook w:val="04A0" w:firstRow="1" w:lastRow="0" w:firstColumn="1" w:lastColumn="0" w:noHBand="0" w:noVBand="1"/>
+      </w:tblPr>
+      <w:tblGrid>
+        <w:gridCol w:w="2567"/>
+        <w:gridCol w:w="1021"/>
+        <w:gridCol w:w="1381"/>
+      </w:tblGrid>
+      <w:tr>
+        <w:trPr>
+          <w:tblHeader/>
+          <w:tblCellSpacing w:w="15" w:type="dxa"/>
+        </w:trPr>
+        <w:tc>
+          <w:tcPr>
+            <w:tcW w:w="0" w:type="auto"/>
+            <w:vAlign w:val="center"/>
+            <w:hideMark/>
+          </w:tcPr>
+          <w:p>
+            <w:pPr>
+              <w:jc w:val="center"/>
+              <w:rPr>
+                <w:b/>
+                <w:bCs/>
+              </w:rPr>
+            </w:pPr>
+            <w:r>
+              <w:rPr>
+                <w:b/>
+                <w:bCs/>
+              </w:rPr>
+              <w:t>Action</w:t>
+            </w:r>
+          </w:p>
+        </w:tc>
+        <w:tc>
+          <w:tcPr>
+            <w:tcW w:w="0" w:type="auto"/>
+            <w:vAlign w:val="center"/>
+            <w:hideMark/>
+          </w:tcPr>
+          <w:p>
+            <w:pPr>
+              <w:jc w:val="center"/>
+              <w:rPr>
+                <w:b/>
+                <w:bCs/>
+              </w:rPr>
+            </w:pPr>
+            <w:r>
+              <w:rPr>
+                <w:rStyle w:val="HTMLCode"/>
+                <w:rFonts w:eastAsiaTheme="minorHAnsi"/>
+                <w:b/>
+                <w:bCs/>
+              </w:rPr>
+              <w:t>insert()</w:t>
+            </w:r>
+          </w:p>
+        </w:tc>
+        <w:tc>
+          <w:tcPr>
+            <w:tcW w:w="0" w:type="auto"/>
+            <w:vAlign w:val="center"/>
+            <w:hideMark/>
+          </w:tcPr>
+          <w:p>
+            <w:pPr>
+              <w:jc w:val="center"/>
+              <w:rPr>
+                <w:b/>
+                <w:bCs/>
+              </w:rPr>
+            </w:pPr>
+            <w:r>
+              <w:rPr>
+                <w:rStyle w:val="HTMLCode"/>
+                <w:rFonts w:eastAsiaTheme="minorHAnsi"/>
+                <w:b/>
+                <w:bCs/>
+              </w:rPr>
+              <w:t>save()</w:t>
+            </w:r>
+          </w:p>
+        </w:tc>
+      </w:tr>
+      <w:tr>
+        <w:trPr>
+          <w:tblCellSpacing w:w="15" w:type="dxa"/>
+        </w:trPr>
+        <w:tc>
+          <w:tcPr>
+            <w:tcW w:w="0" w:type="auto"/>
+            <w:vAlign w:val="center"/>
+            <w:hideMark/>
+          </w:tcPr>
+          <w:p>
+            <w:proofErr w:type="gramStart"/>
+            <w:r>
+              <w:t>Creates a new record?</w:t>
+            </w:r>
+            <w:proofErr w:type="gramEnd"/>
+          </w:p>
+        </w:tc>
+        <w:tc>
+          <w:tcPr>
+            <w:tcW w:w="0" w:type="auto"/>
+            <w:vAlign w:val="center"/>
+            <w:hideMark/>
+          </w:tcPr>
+          <w:p>
+            <w:r>
+              <w:rPr>
+                <w:rFonts w:ascii="Segoe UI Symbol" w:hAnsi="Segoe UI Symbol" w:cs="Segoe UI Symbol"/>
+              </w:rPr>
+              <w:t>✅</w:t>
+            </w:r>
+            <w:r>
+              <w:t xml:space="preserve"> Yes</w:t>
+            </w:r>
+          </w:p>
+        </w:tc>
+        <w:tc>
+          <w:tcPr>
+            <w:tcW w:w="0" w:type="auto"/>
+            <w:vAlign w:val="center"/>
+            <w:hideMark/>
+          </w:tcPr>
+          <w:p>
+            <w:r>
+              <w:rPr>
+                <w:rFonts w:ascii="Segoe UI Symbol" w:hAnsi="Segoe UI Symbol" w:cs="Segoe UI Symbol"/>
+              </w:rPr>
+              <w:t>✅</w:t>
+            </w:r>
+            <w:r>
+              <w:t xml:space="preserve"> Yes (if new)</w:t>
+            </w:r>
+          </w:p>
+        </w:tc>
+      </w:tr>
+      <w:tr>
+        <w:trPr>
+          <w:tblCellSpacing w:w="15" w:type="dxa"/>
+        </w:trPr>
+        <w:tc>
+          <w:tcPr>
+            <w:tcW w:w="0" w:type="auto"/>
+            <w:vAlign w:val="center"/>
+            <w:hideMark/>
+          </w:tcPr>
+          <w:p>
+            <w:proofErr w:type="gramStart"/>
+            <w:r>
+              <w:t>Updates an existing record?</w:t>
+            </w:r>
+            <w:proofErr w:type="gramEnd"/>
+          </w:p>
+        </w:tc>
+        <w:tc>
+          <w:tcPr>
+            <w:tcW w:w="0" w:type="auto"/>
+            <w:vAlign w:val="center"/>
+            <w:hideMark/>
+          </w:tcPr>
+          <w:p>
+            <w:r>
+              <w:rPr>
+                <w:rFonts w:ascii="Segoe UI Symbol" w:hAnsi="Segoe UI Symbol" w:cs="Segoe UI Symbol"/>
+              </w:rPr>
+              <w:t>❌</w:t>
+            </w:r>
+            <w:r>
+              <w:t xml:space="preserve"> No</w:t>
+            </w:r>
+          </w:p>
+        </w:tc>
+        <w:tc>
+          <w:tcPr>
+            <w:tcW w:w="0" w:type="auto"/>
+            <w:vAlign w:val="center"/>
+            <w:hideMark/>
+          </w:tcPr>
+          <w:p>
+            <w:r>
+              <w:rPr>
+                <w:rFonts w:ascii="Segoe UI Symbol" w:hAnsi="Segoe UI Symbol" w:cs="Segoe UI Symbol"/>
+              </w:rPr>
+              <w:t>✅</w:t>
+            </w:r>
+            <w:r>
+              <w:t xml:space="preserve"> Yes</w:t>
+            </w:r>
+          </w:p>
+        </w:tc>
+      </w:tr>
+      <w:tr>
+        <w:trPr>
+          <w:tblCellSpacing w:w="15" w:type="dxa"/>
+        </w:trPr>
+        <w:tc>
+          <w:tcPr>
+            <w:tcW w:w="0" w:type="auto"/>
+            <w:vAlign w:val="center"/>
+            <w:hideMark/>
+          </w:tcPr>
+          <w:p>
+            <w:proofErr w:type="gramStart"/>
+            <w:r>
+              <w:t>Assigns a new ID?</w:t>
+            </w:r>
+            <w:proofErr w:type="gramEnd"/>
+          </w:p>
+        </w:tc>
+        <w:tc>
+          <w:tcPr>
+            <w:tcW w:w="0" w:type="auto"/>
+            <w:vAlign w:val="center"/>
+            <w:hideMark/>
+          </w:tcPr>
+          <w:p>
+            <w:r>
+              <w:rPr>
+                <w:rFonts w:ascii="Segoe UI Symbol" w:hAnsi="Segoe UI Symbol" w:cs="Segoe UI Symbol"/>
+              </w:rPr>
+              <w:t>✅</w:t>
+            </w:r>
+            <w:r>
+              <w:t xml:space="preserve"> Yes</w:t>
+            </w:r>
+          </w:p>
+        </w:tc>
+        <w:tc>
+          <w:tcPr>
+            <w:tcW w:w="0" w:type="auto"/>
+            <w:vAlign w:val="center"/>
+            <w:hideMark/>
+          </w:tcPr>
+          <w:p>
+            <w:r>
+              <w:rPr>
+                <w:rFonts w:ascii="Segoe UI Symbol" w:hAnsi="Segoe UI Symbol" w:cs="Segoe UI Symbol"/>
+              </w:rPr>
+              <w:t>❌</w:t>
+            </w:r>
+            <w:r>
+              <w:t xml:space="preserve"> No</w:t>
+            </w:r>
+          </w:p>
+        </w:tc>
+      </w:tr>
+    </w:tbl>
+    <w:p>
+      <w:pPr>
+        <w:spacing w:after="0" w:line="240" w:lineRule="auto"/>
+        <w:rPr>
+          <w:rFonts w:ascii="Times New Roman" w:eastAsia="Times New Roman" w:hAnsi="Times New Roman" w:cs="Times New Roman"/>
+          <w:sz w:val="24"/>
+          <w:szCs w:val="24"/>
+          <w:lang w:bidi="ar-SA"/>
+        </w:rPr>
+      </w:pPr>
+      <w:proofErr w:type="gramStart"/>
+      <w:r>
+        <w:rPr>
+          <w:rFonts w:ascii="Times New Roman" w:eastAsia="Times New Roman" w:hAnsi="Symbol" w:cs="Times New Roman"/>
+          <w:sz w:val="24"/>
+          <w:szCs w:val="24"/>
+          <w:lang w:bidi="ar-SA"/>
+        </w:rPr>
+        <w:t></w:t>
+      </w:r>
+      <w:r>
+        <w:rPr>
+          <w:rFonts w:ascii="Times New Roman" w:eastAsia="Times New Roman" w:hAnsi="Times New Roman" w:cs="Times New Roman"/>
+          <w:sz w:val="24"/>
+          <w:szCs w:val="24"/>
+          <w:lang w:bidi="ar-SA"/>
+        </w:rPr>
+        <w:t xml:space="preserve">  </w:t>
+      </w:r>
+      <w:r>
+        <w:rPr>
+          <w:rFonts w:ascii="Courier New" w:eastAsia="Times New Roman" w:hAnsi="Courier New" w:cs="Courier New"/>
+          <w:b/>
+          <w:bCs/>
+          <w:sz w:val="20"/>
+          <w:szCs w:val="20"/>
+          <w:lang w:bidi="ar-SA"/>
+        </w:rPr>
+        <w:t>insert</w:t>
+      </w:r>
+      <w:proofErr w:type="gramEnd"/>
+      <w:r>
+        <w:rPr>
+          <w:rFonts w:ascii="Courier New" w:eastAsia="Times New Roman" w:hAnsi="Courier New" w:cs="Courier New"/>
+          <w:b/>
+          <w:bCs/>
+          <w:sz w:val="20"/>
+          <w:szCs w:val="20"/>
+          <w:lang w:bidi="ar-SA"/>
+        </w:rPr>
+        <w:t>()</w:t>
+      </w:r>
+      <w:r>
+        <w:rPr>
+          <w:rFonts w:ascii="Times New Roman" w:eastAsia="Times New Roman" w:hAnsi="Times New Roman" w:cs="Times New Roman"/>
+          <w:b/>
+          <w:bCs/>
+          <w:sz w:val="24"/>
+          <w:szCs w:val="24"/>
+          <w:lang w:bidi="ar-SA"/>
+        </w:rPr>
+        <w:t xml:space="preserve"> → Creates a new record</w:t>
+      </w:r>
+      <w:r>
+        <w:rPr>
+          <w:rFonts w:ascii="Times New Roman" w:eastAsia="Times New Roman" w:hAnsi="Times New Roman" w:cs="Times New Roman"/>
+          <w:sz w:val="24"/>
+          <w:szCs w:val="24"/>
+          <w:lang w:bidi="ar-SA"/>
+        </w:rPr>
+        <w:t xml:space="preserve"> (Always new)</w:t>
+      </w:r>
+    </w:p>
+    <w:p>
+      <w:proofErr w:type="gramStart"/>
+      <w:r>
+        <w:rPr>
+          <w:rFonts w:ascii="Times New Roman" w:eastAsia="Times New Roman" w:hAnsi="Symbol" w:cs="Times New Roman"/>
+          <w:sz w:val="24"/>
+          <w:szCs w:val="24"/>
+          <w:lang w:bidi="ar-SA"/>
+        </w:rPr>
+        <w:t></w:t>
+      </w:r>
+      <w:r>
+        <w:rPr>
+          <w:rFonts w:ascii="Times New Roman" w:eastAsia="Times New Roman" w:hAnsi="Times New Roman" w:cs="Times New Roman"/>
+          <w:sz w:val="24"/>
+          <w:szCs w:val="24"/>
+          <w:lang w:bidi="ar-SA"/>
+        </w:rPr>
+        <w:t xml:space="preserve">  </w:t>
+      </w:r>
+      <w:r>
+        <w:rPr>
+          <w:rFonts w:ascii="Courier New" w:eastAsia="Times New Roman" w:hAnsi="Courier New" w:cs="Courier New"/>
+          <w:b/>
+          <w:bCs/>
+          <w:sz w:val="20"/>
+          <w:szCs w:val="20"/>
+          <w:lang w:bidi="ar-SA"/>
+        </w:rPr>
+        <w:t>save</w:t>
+      </w:r>
+      <w:proofErr w:type="gramEnd"/>
+      <w:r>
+        <w:rPr>
+          <w:rFonts w:ascii="Courier New" w:eastAsia="Times New Roman" w:hAnsi="Courier New" w:cs="Courier New"/>
+          <w:b/>
+          <w:bCs/>
+          <w:sz w:val="20"/>
+          <w:szCs w:val="20"/>
+          <w:lang w:bidi="ar-SA"/>
+        </w:rPr>
+        <w:t>()</w:t>
+      </w:r>
+      <w:r>
+        <w:rPr>
+          <w:rFonts w:ascii="Times New Roman" w:eastAsia="Times New Roman" w:hAnsi="Times New Roman" w:cs="Times New Roman"/>
+          <w:b/>
+          <w:bCs/>
+          <w:sz w:val="24"/>
+          <w:szCs w:val="24"/>
+          <w:lang w:bidi="ar-SA"/>
+        </w:rPr>
+        <w:t xml:space="preserve"> → Saves changes</w:t>
+      </w:r>
+      <w:r>
+        <w:rPr>
+          <w:rFonts w:ascii="Times New Roman" w:eastAsia="Times New Roman" w:hAnsi="Times New Roman" w:cs="Times New Roman"/>
+          <w:sz w:val="24"/>
+          <w:szCs w:val="24"/>
+          <w:lang w:bidi="ar-SA"/>
+        </w:rPr>
+        <w:t xml:space="preserve"> (New or existing)</w:t>
+      </w:r>
+    </w:p>
+    <w:p/>
+    <w:p>
+      <w:pPr>
+        <w:pStyle w:val="Heading2"/>
+      </w:pPr>
+      <w:r>
+        <w:rPr>
+          <w:rStyle w:val="Strong"/>
+          <w:rFonts w:ascii="Segoe UI Symbol" w:hAnsi="Segoe UI Symbol" w:cs="Segoe UI Symbol"/>
+          <w:b/>
+          <w:bCs/>
+        </w:rPr>
+        <w:lastRenderedPageBreak/>
+        <w:t>🔹</w:t>
+      </w:r>
+      <w:r>
+        <w:rPr>
+          <w:rStyle w:val="Strong"/>
+          <w:b/>
+          <w:bCs/>
+        </w:rPr>
+        <w:t xml:space="preserve"> When to Use </w:t>
+      </w:r>
+      <w:proofErr w:type="gramStart"/>
+      <w:r>
+        <w:rPr>
+          <w:rStyle w:val="HTMLCode"/>
+        </w:rPr>
+        <w:t>@</w:t>
+      </w:r>
+      <w:proofErr w:type="spellStart"/>
+      <w:r>
+        <w:rPr>
+          <w:rStyle w:val="HTMLCode"/>
+        </w:rPr>
+        <w:t>frappe.whitelist</w:t>
+      </w:r>
+      <w:proofErr w:type="spellEnd"/>
+      <w:r>
+        <w:rPr>
+          <w:rStyle w:val="HTMLCode"/>
+        </w:rPr>
+        <w:t>(</w:t>
+      </w:r>
+      <w:proofErr w:type="gramEnd"/>
+      <w:r>
+        <w:rPr>
+          <w:rStyle w:val="HTMLCode"/>
+        </w:rPr>
+        <w:t>)</w:t>
+      </w:r>
+      <w:r>
+        <w:rPr>
+          <w:rStyle w:val="Strong"/>
+          <w:b/>
+          <w:bCs/>
+        </w:rPr>
+        <w:t>?</w:t>
+      </w:r>
+    </w:p>
+    <w:p>
+      <w:pPr>
+        <w:pStyle w:val="NormalWeb"/>
+      </w:pPr>
+      <w:r>
+        <w:rPr>
+          <w:rFonts w:ascii="Segoe UI Symbol" w:hAnsi="Segoe UI Symbol" w:cs="Segoe UI Symbol"/>
+        </w:rPr>
+        <w:t>✔</w:t>
+      </w:r>
+      <w:r>
+        <w:t xml:space="preserve"> </w:t>
+      </w:r>
+      <w:r>
+        <w:rPr>
+          <w:rStyle w:val="Strong"/>
+        </w:rPr>
+        <w:t>If you want JavaScript (</w:t>
+      </w:r>
+      <w:proofErr w:type="spellStart"/>
+      <w:r>
+        <w:rPr>
+          <w:rStyle w:val="Strong"/>
+        </w:rPr>
+        <w:t>frappe.call</w:t>
+      </w:r>
+      <w:proofErr w:type="spellEnd"/>
+      <w:r>
+        <w:rPr>
+          <w:rStyle w:val="Strong"/>
+        </w:rPr>
+        <w:t>) to access a Python function</w:t>
+      </w:r>
+      <w:r>
+        <w:br/>
+      </w:r>
+      <w:r>
+        <w:rPr>
+          <w:rFonts w:ascii="Segoe UI Symbol" w:hAnsi="Segoe UI Symbol" w:cs="Segoe UI Symbol"/>
+        </w:rPr>
+        <w:t>✔</w:t>
+      </w:r>
+      <w:r>
+        <w:t xml:space="preserve"> </w:t>
+      </w:r>
+      <w:r>
+        <w:rPr>
+          <w:rStyle w:val="Strong"/>
+        </w:rPr>
+        <w:t>If you want an API endpoint for external apps</w:t>
+      </w:r>
+      <w:r>
+        <w:br/>
+      </w:r>
+      <w:r>
+        <w:rPr>
+          <w:rFonts w:ascii="Segoe UI Symbol" w:hAnsi="Segoe UI Symbol" w:cs="Segoe UI Symbol"/>
+        </w:rPr>
+        <w:t>✔</w:t>
+      </w:r>
+      <w:r>
+        <w:t xml:space="preserve"> </w:t>
+      </w:r>
+      <w:r>
+        <w:rPr>
+          <w:rStyle w:val="Strong"/>
+        </w:rPr>
+        <w:t>If you want to expose a function publicly (</w:t>
+      </w:r>
+      <w:proofErr w:type="spellStart"/>
+      <w:r>
+        <w:rPr>
+          <w:rStyle w:val="HTMLCode"/>
+          <w:b/>
+          <w:bCs/>
+        </w:rPr>
+        <w:t>allow_guest</w:t>
+      </w:r>
+      <w:proofErr w:type="spellEnd"/>
+      <w:r>
+        <w:rPr>
+          <w:rStyle w:val="HTMLCode"/>
+          <w:b/>
+          <w:bCs/>
+        </w:rPr>
+        <w:t>=True</w:t>
+      </w:r>
+      <w:r>
+        <w:rPr>
+          <w:rStyle w:val="Strong"/>
+        </w:rPr>
+        <w:t>)</w:t>
+      </w:r>
+    </w:p>
+    <w:p/>
+    <w:p>
+      <w:pPr>
+        <w:pStyle w:val="Heading3"/>
+      </w:pPr>
+      <w:r>
+        <w:rPr>
+          <w:rStyle w:val="Strong"/>
+          <w:rFonts w:ascii="Segoe UI Symbol" w:hAnsi="Segoe UI Symbol" w:cs="Segoe UI Symbol"/>
+          <w:b/>
+          <w:bCs/>
+        </w:rPr>
+        <w:t>🔹</w:t>
+      </w:r>
+      <w:r>
+        <w:rPr>
+          <w:rStyle w:val="Strong"/>
+          <w:b/>
+          <w:bCs/>
+        </w:rPr>
+        <w:t xml:space="preserve"> When to Use?</w:t>
+      </w:r>
+    </w:p>
+    <w:p>
+      <w:pPr>
+        <w:pStyle w:val="NormalWeb"/>
+      </w:pPr>
+      <w:r>
+        <w:rPr>
+          <w:rFonts w:ascii="Segoe UI Symbol" w:hAnsi="Segoe UI Symbol" w:cs="Segoe UI Symbol"/>
+        </w:rPr>
+        <w:t>✔</w:t>
+      </w:r>
+      <w:r>
+        <w:t xml:space="preserve"> </w:t>
+      </w:r>
+      <w:r>
+        <w:rPr>
+          <w:rStyle w:val="Strong"/>
+        </w:rPr>
+        <w:t xml:space="preserve">Use </w:t>
+      </w:r>
+      <w:proofErr w:type="gramStart"/>
+      <w:r>
+        <w:rPr>
+          <w:rStyle w:val="HTMLCode"/>
+          <w:b/>
+          <w:bCs/>
+        </w:rPr>
+        <w:t>@</w:t>
+      </w:r>
+      <w:proofErr w:type="spellStart"/>
+      <w:r>
+        <w:rPr>
+          <w:rStyle w:val="HTMLCode"/>
+          <w:b/>
+          <w:bCs/>
+        </w:rPr>
+        <w:t>frappe.whitelist</w:t>
+      </w:r>
+      <w:proofErr w:type="spellEnd"/>
+      <w:r>
+        <w:rPr>
+          <w:rStyle w:val="HTMLCode"/>
+          <w:b/>
+          <w:bCs/>
+        </w:rPr>
+        <w:t>(</w:t>
+      </w:r>
+      <w:proofErr w:type="gramEnd"/>
+      <w:r>
+        <w:rPr>
+          <w:rStyle w:val="HTMLCode"/>
+          <w:b/>
+          <w:bCs/>
+        </w:rPr>
+        <w:t>)</w:t>
+      </w:r>
+      <w:r>
+        <w:t xml:space="preserve"> when you want a </w:t>
+      </w:r>
+      <w:r>
+        <w:rPr>
+          <w:rStyle w:val="Strong"/>
+        </w:rPr>
+        <w:t>Python function to be accessible from JavaScript or API calls</w:t>
+      </w:r>
+      <w:r>
+        <w:t>.</w:t>
+      </w:r>
+    </w:p>
+    <w:p>
+      <w:bookmarkStart w:id="0" w:name="_GoBack"/>
+      <w:bookmarkEnd w:id="0"/>
+    </w:p>
     <w:sectPr>
       <w:pgSz w:w="12240" w:h="15840"/>
       <w:pgMar w:top="1440" w:right="1440" w:bottom="1440" w:left="1440" w:header="720" w:footer="720" w:gutter="0"/>
@@ -11632,6 +12601,155 @@
     </w:lvl>
   </w:abstractNum>
   <w:abstractNum w:abstractNumId="14" w15:restartNumberingAfterBreak="0">
+    <w:nsid w:val="1A2C4D2B"/>
+    <w:multiLevelType w:val="multilevel"/>
+    <w:tmpl w:val="64044950"/>
+    <w:lvl w:ilvl="0">
+      <w:start w:val="1"/>
+      <w:numFmt w:val="bullet"/>
+      <w:lvlText w:val=""/>
+      <w:lvlJc w:val="left"/>
+      <w:pPr>
+        <w:tabs>
+          <w:tab w:val="num" w:pos="720"/>
+        </w:tabs>
+        <w:ind w:left="720" w:hanging="360"/>
+      </w:pPr>
+      <w:rPr>
+        <w:rFonts w:ascii="Symbol" w:hAnsi="Symbol" w:hint="default"/>
+        <w:sz w:val="20"/>
+      </w:rPr>
+    </w:lvl>
+    <w:lvl w:ilvl="1" w:tentative="1">
+      <w:start w:val="1"/>
+      <w:numFmt w:val="bullet"/>
+      <w:lvlText w:val="o"/>
+      <w:lvlJc w:val="left"/>
+      <w:pPr>
+        <w:tabs>
+          <w:tab w:val="num" w:pos="1440"/>
+        </w:tabs>
+        <w:ind w:left="1440" w:hanging="360"/>
+      </w:pPr>
+      <w:rPr>
+        <w:rFonts w:ascii="Courier New" w:hAnsi="Courier New" w:hint="default"/>
+        <w:sz w:val="20"/>
+      </w:rPr>
+    </w:lvl>
+    <w:lvl w:ilvl="2" w:tentative="1">
+      <w:start w:val="1"/>
+      <w:numFmt w:val="bullet"/>
+      <w:lvlText w:val=""/>
+      <w:lvlJc w:val="left"/>
+      <w:pPr>
+        <w:tabs>
+          <w:tab w:val="num" w:pos="2160"/>
+        </w:tabs>
+        <w:ind w:left="2160" w:hanging="360"/>
+      </w:pPr>
+      <w:rPr>
+        <w:rFonts w:ascii="Wingdings" w:hAnsi="Wingdings" w:hint="default"/>
+        <w:sz w:val="20"/>
+      </w:rPr>
+    </w:lvl>
+    <w:lvl w:ilvl="3" w:tentative="1">
+      <w:start w:val="1"/>
+      <w:numFmt w:val="bullet"/>
+      <w:lvlText w:val=""/>
+      <w:lvlJc w:val="left"/>
+      <w:pPr>
+        <w:tabs>
+          <w:tab w:val="num" w:pos="2880"/>
+        </w:tabs>
+        <w:ind w:left="2880" w:hanging="360"/>
+      </w:pPr>
+      <w:rPr>
+        <w:rFonts w:ascii="Wingdings" w:hAnsi="Wingdings" w:hint="default"/>
+        <w:sz w:val="20"/>
+      </w:rPr>
+    </w:lvl>
+    <w:lvl w:ilvl="4" w:tentative="1">
+      <w:start w:val="1"/>
+      <w:numFmt w:val="bullet"/>
+      <w:lvlText w:val=""/>
+      <w:lvlJc w:val="left"/>
+      <w:pPr>
+        <w:tabs>
+          <w:tab w:val="num" w:pos="3600"/>
+        </w:tabs>
+        <w:ind w:left="3600" w:hanging="360"/>
+      </w:pPr>
+      <w:rPr>
+        <w:rFonts w:ascii="Wingdings" w:hAnsi="Wingdings" w:hint="default"/>
+        <w:sz w:val="20"/>
+      </w:rPr>
+    </w:lvl>
+    <w:lvl w:ilvl="5" w:tentative="1">
+      <w:start w:val="1"/>
+      <w:numFmt w:val="bullet"/>
+      <w:lvlText w:val=""/>
+      <w:lvlJc w:val="left"/>
+      <w:pPr>
+        <w:tabs>
+          <w:tab w:val="num" w:pos="4320"/>
+        </w:tabs>
+        <w:ind w:left="4320" w:hanging="360"/>
+      </w:pPr>
+      <w:rPr>
+        <w:rFonts w:ascii="Wingdings" w:hAnsi="Wingdings" w:hint="default"/>
+        <w:sz w:val="20"/>
+      </w:rPr>
+    </w:lvl>
+    <w:lvl w:ilvl="6" w:tentative="1">
+      <w:start w:val="1"/>
+      <w:numFmt w:val="bullet"/>
+      <w:lvlText w:val=""/>
+      <w:lvlJc w:val="left"/>
+      <w:pPr>
+        <w:tabs>
+          <w:tab w:val="num" w:pos="5040"/>
+        </w:tabs>
+        <w:ind w:left="5040" w:hanging="360"/>
+      </w:pPr>
+      <w:rPr>
+        <w:rFonts w:ascii="Wingdings" w:hAnsi="Wingdings" w:hint="default"/>
+        <w:sz w:val="20"/>
+      </w:rPr>
+    </w:lvl>
+    <w:lvl w:ilvl="7" w:tentative="1">
+      <w:start w:val="1"/>
+      <w:numFmt w:val="bullet"/>
+      <w:lvlText w:val=""/>
+      <w:lvlJc w:val="left"/>
+      <w:pPr>
+        <w:tabs>
+          <w:tab w:val="num" w:pos="5760"/>
+        </w:tabs>
+        <w:ind w:left="5760" w:hanging="360"/>
+      </w:pPr>
+      <w:rPr>
+        <w:rFonts w:ascii="Wingdings" w:hAnsi="Wingdings" w:hint="default"/>
+        <w:sz w:val="20"/>
+      </w:rPr>
+    </w:lvl>
+    <w:lvl w:ilvl="8" w:tentative="1">
+      <w:start w:val="1"/>
+      <w:numFmt w:val="bullet"/>
+      <w:lvlText w:val=""/>
+      <w:lvlJc w:val="left"/>
+      <w:pPr>
+        <w:tabs>
+          <w:tab w:val="num" w:pos="6480"/>
+        </w:tabs>
+        <w:ind w:left="6480" w:hanging="360"/>
+      </w:pPr>
+      <w:rPr>
+        <w:rFonts w:ascii="Wingdings" w:hAnsi="Wingdings" w:hint="default"/>
+        <w:sz w:val="20"/>
+      </w:rPr>
+    </w:lvl>
+  </w:abstractNum>
+  <w:abstractNum w:abstractNumId="15" w15:restartNumberingAfterBreak="0">
     <w:nsid w:val="1B816875"/>
     <w:multiLevelType w:val="multilevel"/>
     <w:tmpl w:val="310029E2"/>
@@ -11780,7 +12898,7 @@
       </w:rPr>
     </w:lvl>
   </w:abstractNum>
-  <w:abstractNum w:abstractNumId="15" w15:restartNumberingAfterBreak="0">
+  <w:abstractNum w:abstractNumId="16" w15:restartNumberingAfterBreak="0">
     <w:nsid w:val="1E3211A7"/>
     <w:multiLevelType w:val="multilevel"/>
     <w:tmpl w:val="F28A37C2"/>
@@ -11929,7 +13047,7 @@
       </w:rPr>
     </w:lvl>
   </w:abstractNum>
-  <w:abstractNum w:abstractNumId="16" w15:restartNumberingAfterBreak="0">
+  <w:abstractNum w:abstractNumId="17" w15:restartNumberingAfterBreak="0">
     <w:nsid w:val="1E363400"/>
     <w:multiLevelType w:val="multilevel"/>
     <w:tmpl w:val="40A21928"/>
@@ -12078,7 +13196,7 @@
       </w:rPr>
     </w:lvl>
   </w:abstractNum>
-  <w:abstractNum w:abstractNumId="17" w15:restartNumberingAfterBreak="0">
+  <w:abstractNum w:abstractNumId="18" w15:restartNumberingAfterBreak="0">
     <w:nsid w:val="218B0DD1"/>
     <w:multiLevelType w:val="multilevel"/>
     <w:tmpl w:val="96107B3A"/>
@@ -12227,7 +13345,7 @@
       </w:rPr>
     </w:lvl>
   </w:abstractNum>
-  <w:abstractNum w:abstractNumId="18" w15:restartNumberingAfterBreak="0">
+  <w:abstractNum w:abstractNumId="19" w15:restartNumberingAfterBreak="0">
     <w:nsid w:val="22235832"/>
     <w:multiLevelType w:val="multilevel"/>
     <w:tmpl w:val="89DA1200"/>
@@ -12376,7 +13494,7 @@
       </w:rPr>
     </w:lvl>
   </w:abstractNum>
-  <w:abstractNum w:abstractNumId="19" w15:restartNumberingAfterBreak="0">
+  <w:abstractNum w:abstractNumId="20" w15:restartNumberingAfterBreak="0">
     <w:nsid w:val="23290F6B"/>
     <w:multiLevelType w:val="multilevel"/>
     <w:tmpl w:val="49B2A158"/>
@@ -12525,7 +13643,7 @@
       </w:rPr>
     </w:lvl>
   </w:abstractNum>
-  <w:abstractNum w:abstractNumId="20" w15:restartNumberingAfterBreak="0">
+  <w:abstractNum w:abstractNumId="21" w15:restartNumberingAfterBreak="0">
     <w:nsid w:val="27047289"/>
     <w:multiLevelType w:val="multilevel"/>
     <w:tmpl w:val="72386032"/>
@@ -12674,7 +13792,7 @@
       </w:rPr>
     </w:lvl>
   </w:abstractNum>
-  <w:abstractNum w:abstractNumId="21" w15:restartNumberingAfterBreak="0">
+  <w:abstractNum w:abstractNumId="22" w15:restartNumberingAfterBreak="0">
     <w:nsid w:val="2A943DBD"/>
     <w:multiLevelType w:val="multilevel"/>
     <w:tmpl w:val="770A4790"/>
@@ -12823,7 +13941,7 @@
       </w:rPr>
     </w:lvl>
   </w:abstractNum>
-  <w:abstractNum w:abstractNumId="22" w15:restartNumberingAfterBreak="0">
+  <w:abstractNum w:abstractNumId="23" w15:restartNumberingAfterBreak="0">
     <w:nsid w:val="2CE33642"/>
     <w:multiLevelType w:val="multilevel"/>
     <w:tmpl w:val="7A5C81A6"/>
@@ -12972,7 +14090,7 @@
       </w:rPr>
     </w:lvl>
   </w:abstractNum>
-  <w:abstractNum w:abstractNumId="23" w15:restartNumberingAfterBreak="0">
+  <w:abstractNum w:abstractNumId="24" w15:restartNumberingAfterBreak="0">
     <w:nsid w:val="2D72369D"/>
     <w:multiLevelType w:val="multilevel"/>
     <w:tmpl w:val="BC3CBFC8"/>
@@ -13121,7 +14239,7 @@
       </w:rPr>
     </w:lvl>
   </w:abstractNum>
-  <w:abstractNum w:abstractNumId="24" w15:restartNumberingAfterBreak="0">
+  <w:abstractNum w:abstractNumId="25" w15:restartNumberingAfterBreak="0">
     <w:nsid w:val="2E00756B"/>
     <w:multiLevelType w:val="multilevel"/>
     <w:tmpl w:val="9CDE8502"/>
@@ -13270,7 +14388,7 @@
       </w:rPr>
     </w:lvl>
   </w:abstractNum>
-  <w:abstractNum w:abstractNumId="25" w15:restartNumberingAfterBreak="0">
+  <w:abstractNum w:abstractNumId="26" w15:restartNumberingAfterBreak="0">
     <w:nsid w:val="2E3268A9"/>
     <w:multiLevelType w:val="multilevel"/>
     <w:tmpl w:val="ED661B9A"/>
@@ -13419,7 +14537,7 @@
       </w:rPr>
     </w:lvl>
   </w:abstractNum>
-  <w:abstractNum w:abstractNumId="26" w15:restartNumberingAfterBreak="0">
+  <w:abstractNum w:abstractNumId="27" w15:restartNumberingAfterBreak="0">
     <w:nsid w:val="33394E57"/>
     <w:multiLevelType w:val="multilevel"/>
     <w:tmpl w:val="286E703C"/>
@@ -13568,7 +14686,7 @@
       </w:rPr>
     </w:lvl>
   </w:abstractNum>
-  <w:abstractNum w:abstractNumId="27" w15:restartNumberingAfterBreak="0">
+  <w:abstractNum w:abstractNumId="28" w15:restartNumberingAfterBreak="0">
     <w:nsid w:val="33E515F5"/>
     <w:multiLevelType w:val="multilevel"/>
     <w:tmpl w:val="37A29D0C"/>
@@ -13717,7 +14835,7 @@
       </w:rPr>
     </w:lvl>
   </w:abstractNum>
-  <w:abstractNum w:abstractNumId="28" w15:restartNumberingAfterBreak="0">
+  <w:abstractNum w:abstractNumId="29" w15:restartNumberingAfterBreak="0">
     <w:nsid w:val="3536154C"/>
     <w:multiLevelType w:val="multilevel"/>
     <w:tmpl w:val="66B0DE3A"/>
@@ -13866,7 +14984,7 @@
       </w:rPr>
     </w:lvl>
   </w:abstractNum>
-  <w:abstractNum w:abstractNumId="29" w15:restartNumberingAfterBreak="0">
+  <w:abstractNum w:abstractNumId="30" w15:restartNumberingAfterBreak="0">
     <w:nsid w:val="3DD427C5"/>
     <w:multiLevelType w:val="multilevel"/>
     <w:tmpl w:val="E304A35E"/>
@@ -14015,7 +15133,7 @@
       </w:rPr>
     </w:lvl>
   </w:abstractNum>
-  <w:abstractNum w:abstractNumId="30" w15:restartNumberingAfterBreak="0">
+  <w:abstractNum w:abstractNumId="31" w15:restartNumberingAfterBreak="0">
     <w:nsid w:val="40872EF4"/>
     <w:multiLevelType w:val="multilevel"/>
     <w:tmpl w:val="FE70955A"/>
@@ -14164,7 +15282,7 @@
       </w:rPr>
     </w:lvl>
   </w:abstractNum>
-  <w:abstractNum w:abstractNumId="31" w15:restartNumberingAfterBreak="0">
+  <w:abstractNum w:abstractNumId="32" w15:restartNumberingAfterBreak="0">
     <w:nsid w:val="44367C67"/>
     <w:multiLevelType w:val="multilevel"/>
     <w:tmpl w:val="B8AAD700"/>
@@ -14313,7 +15431,7 @@
       </w:rPr>
     </w:lvl>
   </w:abstractNum>
-  <w:abstractNum w:abstractNumId="32" w15:restartNumberingAfterBreak="0">
+  <w:abstractNum w:abstractNumId="33" w15:restartNumberingAfterBreak="0">
     <w:nsid w:val="46DC3686"/>
     <w:multiLevelType w:val="multilevel"/>
     <w:tmpl w:val="F954CE1C"/>
@@ -14462,7 +15580,7 @@
       </w:rPr>
     </w:lvl>
   </w:abstractNum>
-  <w:abstractNum w:abstractNumId="33" w15:restartNumberingAfterBreak="0">
+  <w:abstractNum w:abstractNumId="34" w15:restartNumberingAfterBreak="0">
     <w:nsid w:val="49BC0149"/>
     <w:multiLevelType w:val="multilevel"/>
     <w:tmpl w:val="FF1EB90A"/>
@@ -14611,7 +15729,7 @@
       </w:rPr>
     </w:lvl>
   </w:abstractNum>
-  <w:abstractNum w:abstractNumId="34" w15:restartNumberingAfterBreak="0">
+  <w:abstractNum w:abstractNumId="35" w15:restartNumberingAfterBreak="0">
     <w:nsid w:val="4ED741D3"/>
     <w:multiLevelType w:val="multilevel"/>
     <w:tmpl w:val="F24E3270"/>
@@ -14760,7 +15878,7 @@
       </w:rPr>
     </w:lvl>
   </w:abstractNum>
-  <w:abstractNum w:abstractNumId="35" w15:restartNumberingAfterBreak="0">
+  <w:abstractNum w:abstractNumId="36" w15:restartNumberingAfterBreak="0">
     <w:nsid w:val="50214361"/>
     <w:multiLevelType w:val="multilevel"/>
     <w:tmpl w:val="54DAA65A"/>
@@ -14909,7 +16027,7 @@
       </w:rPr>
     </w:lvl>
   </w:abstractNum>
-  <w:abstractNum w:abstractNumId="36" w15:restartNumberingAfterBreak="0">
+  <w:abstractNum w:abstractNumId="37" w15:restartNumberingAfterBreak="0">
     <w:nsid w:val="516D1601"/>
     <w:multiLevelType w:val="multilevel"/>
     <w:tmpl w:val="A79CAC18"/>
@@ -15058,7 +16176,7 @@
       </w:rPr>
     </w:lvl>
   </w:abstractNum>
-  <w:abstractNum w:abstractNumId="37" w15:restartNumberingAfterBreak="0">
+  <w:abstractNum w:abstractNumId="38" w15:restartNumberingAfterBreak="0">
     <w:nsid w:val="530A7E75"/>
     <w:multiLevelType w:val="multilevel"/>
     <w:tmpl w:val="41FCCD00"/>
@@ -15207,7 +16325,7 @@
       </w:rPr>
     </w:lvl>
   </w:abstractNum>
-  <w:abstractNum w:abstractNumId="38" w15:restartNumberingAfterBreak="0">
+  <w:abstractNum w:abstractNumId="39" w15:restartNumberingAfterBreak="0">
     <w:nsid w:val="544C34D4"/>
     <w:multiLevelType w:val="multilevel"/>
     <w:tmpl w:val="BC0EE6E6"/>
@@ -15356,7 +16474,7 @@
       </w:rPr>
     </w:lvl>
   </w:abstractNum>
-  <w:abstractNum w:abstractNumId="39" w15:restartNumberingAfterBreak="0">
+  <w:abstractNum w:abstractNumId="40" w15:restartNumberingAfterBreak="0">
     <w:nsid w:val="565657C5"/>
     <w:multiLevelType w:val="multilevel"/>
     <w:tmpl w:val="B37ABD8A"/>
@@ -15505,7 +16623,7 @@
       </w:rPr>
     </w:lvl>
   </w:abstractNum>
-  <w:abstractNum w:abstractNumId="40" w15:restartNumberingAfterBreak="0">
+  <w:abstractNum w:abstractNumId="41" w15:restartNumberingAfterBreak="0">
     <w:nsid w:val="58D35D7E"/>
     <w:multiLevelType w:val="multilevel"/>
     <w:tmpl w:val="FDBCC91E"/>
@@ -15654,7 +16772,7 @@
       </w:rPr>
     </w:lvl>
   </w:abstractNum>
-  <w:abstractNum w:abstractNumId="41" w15:restartNumberingAfterBreak="0">
+  <w:abstractNum w:abstractNumId="42" w15:restartNumberingAfterBreak="0">
     <w:nsid w:val="5D251896"/>
     <w:multiLevelType w:val="multilevel"/>
     <w:tmpl w:val="D018E134"/>
@@ -15803,7 +16921,156 @@
       </w:rPr>
     </w:lvl>
   </w:abstractNum>
-  <w:abstractNum w:abstractNumId="42" w15:restartNumberingAfterBreak="0">
+  <w:abstractNum w:abstractNumId="43" w15:restartNumberingAfterBreak="0">
+    <w:nsid w:val="6027724B"/>
+    <w:multiLevelType w:val="multilevel"/>
+    <w:tmpl w:val="111A67F2"/>
+    <w:lvl w:ilvl="0">
+      <w:start w:val="1"/>
+      <w:numFmt w:val="bullet"/>
+      <w:lvlText w:val=""/>
+      <w:lvlJc w:val="left"/>
+      <w:pPr>
+        <w:tabs>
+          <w:tab w:val="num" w:pos="720"/>
+        </w:tabs>
+        <w:ind w:left="720" w:hanging="360"/>
+      </w:pPr>
+      <w:rPr>
+        <w:rFonts w:ascii="Symbol" w:hAnsi="Symbol" w:hint="default"/>
+        <w:sz w:val="20"/>
+      </w:rPr>
+    </w:lvl>
+    <w:lvl w:ilvl="1" w:tentative="1">
+      <w:start w:val="1"/>
+      <w:numFmt w:val="bullet"/>
+      <w:lvlText w:val="o"/>
+      <w:lvlJc w:val="left"/>
+      <w:pPr>
+        <w:tabs>
+          <w:tab w:val="num" w:pos="1440"/>
+        </w:tabs>
+        <w:ind w:left="1440" w:hanging="360"/>
+      </w:pPr>
+      <w:rPr>
+        <w:rFonts w:ascii="Courier New" w:hAnsi="Courier New" w:hint="default"/>
+        <w:sz w:val="20"/>
+      </w:rPr>
+    </w:lvl>
+    <w:lvl w:ilvl="2" w:tentative="1">
+      <w:start w:val="1"/>
+      <w:numFmt w:val="bullet"/>
+      <w:lvlText w:val=""/>
+      <w:lvlJc w:val="left"/>
+      <w:pPr>
+        <w:tabs>
+          <w:tab w:val="num" w:pos="2160"/>
+        </w:tabs>
+        <w:ind w:left="2160" w:hanging="360"/>
+      </w:pPr>
+      <w:rPr>
+        <w:rFonts w:ascii="Wingdings" w:hAnsi="Wingdings" w:hint="default"/>
+        <w:sz w:val="20"/>
+      </w:rPr>
+    </w:lvl>
+    <w:lvl w:ilvl="3" w:tentative="1">
+      <w:start w:val="1"/>
+      <w:numFmt w:val="bullet"/>
+      <w:lvlText w:val=""/>
+      <w:lvlJc w:val="left"/>
+      <w:pPr>
+        <w:tabs>
+          <w:tab w:val="num" w:pos="2880"/>
+        </w:tabs>
+        <w:ind w:left="2880" w:hanging="360"/>
+      </w:pPr>
+      <w:rPr>
+        <w:rFonts w:ascii="Wingdings" w:hAnsi="Wingdings" w:hint="default"/>
+        <w:sz w:val="20"/>
+      </w:rPr>
+    </w:lvl>
+    <w:lvl w:ilvl="4" w:tentative="1">
+      <w:start w:val="1"/>
+      <w:numFmt w:val="bullet"/>
+      <w:lvlText w:val=""/>
+      <w:lvlJc w:val="left"/>
+      <w:pPr>
+        <w:tabs>
+          <w:tab w:val="num" w:pos="3600"/>
+        </w:tabs>
+        <w:ind w:left="3600" w:hanging="360"/>
+      </w:pPr>
+      <w:rPr>
+        <w:rFonts w:ascii="Wingdings" w:hAnsi="Wingdings" w:hint="default"/>
+        <w:sz w:val="20"/>
+      </w:rPr>
+    </w:lvl>
+    <w:lvl w:ilvl="5" w:tentative="1">
+      <w:start w:val="1"/>
+      <w:numFmt w:val="bullet"/>
+      <w:lvlText w:val=""/>
+      <w:lvlJc w:val="left"/>
+      <w:pPr>
+        <w:tabs>
+          <w:tab w:val="num" w:pos="4320"/>
+        </w:tabs>
+        <w:ind w:left="4320" w:hanging="360"/>
+      </w:pPr>
+      <w:rPr>
+        <w:rFonts w:ascii="Wingdings" w:hAnsi="Wingdings" w:hint="default"/>
+        <w:sz w:val="20"/>
+      </w:rPr>
+    </w:lvl>
+    <w:lvl w:ilvl="6" w:tentative="1">
+      <w:start w:val="1"/>
+      <w:numFmt w:val="bullet"/>
+      <w:lvlText w:val=""/>
+      <w:lvlJc w:val="left"/>
+      <w:pPr>
+        <w:tabs>
+          <w:tab w:val="num" w:pos="5040"/>
+        </w:tabs>
+        <w:ind w:left="5040" w:hanging="360"/>
+      </w:pPr>
+      <w:rPr>
+        <w:rFonts w:ascii="Wingdings" w:hAnsi="Wingdings" w:hint="default"/>
+        <w:sz w:val="20"/>
+      </w:rPr>
+    </w:lvl>
+    <w:lvl w:ilvl="7" w:tentative="1">
+      <w:start w:val="1"/>
+      <w:numFmt w:val="bullet"/>
+      <w:lvlText w:val=""/>
+      <w:lvlJc w:val="left"/>
+      <w:pPr>
+        <w:tabs>
+          <w:tab w:val="num" w:pos="5760"/>
+        </w:tabs>
+        <w:ind w:left="5760" w:hanging="360"/>
+      </w:pPr>
+      <w:rPr>
+        <w:rFonts w:ascii="Wingdings" w:hAnsi="Wingdings" w:hint="default"/>
+        <w:sz w:val="20"/>
+      </w:rPr>
+    </w:lvl>
+    <w:lvl w:ilvl="8" w:tentative="1">
+      <w:start w:val="1"/>
+      <w:numFmt w:val="bullet"/>
+      <w:lvlText w:val=""/>
+      <w:lvlJc w:val="left"/>
+      <w:pPr>
+        <w:tabs>
+          <w:tab w:val="num" w:pos="6480"/>
+        </w:tabs>
+        <w:ind w:left="6480" w:hanging="360"/>
+      </w:pPr>
+      <w:rPr>
+        <w:rFonts w:ascii="Wingdings" w:hAnsi="Wingdings" w:hint="default"/>
+        <w:sz w:val="20"/>
+      </w:rPr>
+    </w:lvl>
+  </w:abstractNum>
+  <w:abstractNum w:abstractNumId="44" w15:restartNumberingAfterBreak="0">
     <w:nsid w:val="61BE0824"/>
     <w:multiLevelType w:val="multilevel"/>
     <w:tmpl w:val="EDA206CE"/>
@@ -15952,7 +17219,7 @@
       </w:rPr>
     </w:lvl>
   </w:abstractNum>
-  <w:abstractNum w:abstractNumId="43" w15:restartNumberingAfterBreak="0">
+  <w:abstractNum w:abstractNumId="45" w15:restartNumberingAfterBreak="0">
     <w:nsid w:val="69106A57"/>
     <w:multiLevelType w:val="multilevel"/>
     <w:tmpl w:val="BB5646DC"/>
@@ -16101,7 +17368,7 @@
       </w:rPr>
     </w:lvl>
   </w:abstractNum>
-  <w:abstractNum w:abstractNumId="44" w15:restartNumberingAfterBreak="0">
+  <w:abstractNum w:abstractNumId="46" w15:restartNumberingAfterBreak="0">
     <w:nsid w:val="6A4B205B"/>
     <w:multiLevelType w:val="multilevel"/>
     <w:tmpl w:val="0FF8E696"/>
@@ -16250,7 +17517,7 @@
       </w:rPr>
     </w:lvl>
   </w:abstractNum>
-  <w:abstractNum w:abstractNumId="45" w15:restartNumberingAfterBreak="0">
+  <w:abstractNum w:abstractNumId="47" w15:restartNumberingAfterBreak="0">
     <w:nsid w:val="6C9973D0"/>
     <w:multiLevelType w:val="multilevel"/>
     <w:tmpl w:val="8028F966"/>
@@ -16399,7 +17666,7 @@
       </w:rPr>
     </w:lvl>
   </w:abstractNum>
-  <w:abstractNum w:abstractNumId="46" w15:restartNumberingAfterBreak="0">
+  <w:abstractNum w:abstractNumId="48" w15:restartNumberingAfterBreak="0">
     <w:nsid w:val="6D2455A1"/>
     <w:multiLevelType w:val="multilevel"/>
     <w:tmpl w:val="AFF83DDA"/>
@@ -16548,7 +17815,7 @@
       </w:rPr>
     </w:lvl>
   </w:abstractNum>
-  <w:abstractNum w:abstractNumId="47" w15:restartNumberingAfterBreak="0">
+  <w:abstractNum w:abstractNumId="49" w15:restartNumberingAfterBreak="0">
     <w:nsid w:val="6F1E1785"/>
     <w:multiLevelType w:val="multilevel"/>
     <w:tmpl w:val="09DC864A"/>
@@ -16697,7 +17964,7 @@
       </w:rPr>
     </w:lvl>
   </w:abstractNum>
-  <w:abstractNum w:abstractNumId="48" w15:restartNumberingAfterBreak="0">
+  <w:abstractNum w:abstractNumId="50" w15:restartNumberingAfterBreak="0">
     <w:nsid w:val="704732D9"/>
     <w:multiLevelType w:val="multilevel"/>
     <w:tmpl w:val="E7E84E50"/>
@@ -16846,7 +18113,7 @@
       </w:rPr>
     </w:lvl>
   </w:abstractNum>
-  <w:abstractNum w:abstractNumId="49" w15:restartNumberingAfterBreak="0">
+  <w:abstractNum w:abstractNumId="51" w15:restartNumberingAfterBreak="0">
     <w:nsid w:val="71213C76"/>
     <w:multiLevelType w:val="multilevel"/>
     <w:tmpl w:val="7820D72A"/>
@@ -16995,7 +18262,7 @@
       </w:rPr>
     </w:lvl>
   </w:abstractNum>
-  <w:abstractNum w:abstractNumId="50" w15:restartNumberingAfterBreak="0">
+  <w:abstractNum w:abstractNumId="52" w15:restartNumberingAfterBreak="0">
     <w:nsid w:val="73FA006C"/>
     <w:multiLevelType w:val="multilevel"/>
     <w:tmpl w:val="A55C661C"/>
@@ -17144,7 +18411,7 @@
       </w:rPr>
     </w:lvl>
   </w:abstractNum>
-  <w:abstractNum w:abstractNumId="51" w15:restartNumberingAfterBreak="0">
+  <w:abstractNum w:abstractNumId="53" w15:restartNumberingAfterBreak="0">
     <w:nsid w:val="75C96864"/>
     <w:multiLevelType w:val="multilevel"/>
     <w:tmpl w:val="2CFC09B0"/>
@@ -17293,7 +18560,7 @@
       </w:rPr>
     </w:lvl>
   </w:abstractNum>
-  <w:abstractNum w:abstractNumId="52" w15:restartNumberingAfterBreak="0">
+  <w:abstractNum w:abstractNumId="54" w15:restartNumberingAfterBreak="0">
     <w:nsid w:val="76CE195F"/>
     <w:multiLevelType w:val="multilevel"/>
     <w:tmpl w:val="1A92B3BE"/>
@@ -17442,7 +18709,7 @@
       </w:rPr>
     </w:lvl>
   </w:abstractNum>
-  <w:abstractNum w:abstractNumId="53" w15:restartNumberingAfterBreak="0">
+  <w:abstractNum w:abstractNumId="55" w15:restartNumberingAfterBreak="0">
     <w:nsid w:val="770C4C63"/>
     <w:multiLevelType w:val="multilevel"/>
     <w:tmpl w:val="68CA8086"/>
@@ -17591,7 +18858,7 @@
       </w:rPr>
     </w:lvl>
   </w:abstractNum>
-  <w:abstractNum w:abstractNumId="54" w15:restartNumberingAfterBreak="0">
+  <w:abstractNum w:abstractNumId="56" w15:restartNumberingAfterBreak="0">
     <w:nsid w:val="7E414B2B"/>
     <w:multiLevelType w:val="multilevel"/>
     <w:tmpl w:val="F7F07270"/>
@@ -17744,136 +19011,136 @@
     <w:abstractNumId w:val="5"/>
   </w:num>
   <w:num w:numId="2">
-    <w:abstractNumId w:val="21"/>
+    <w:abstractNumId w:val="22"/>
   </w:num>
   <w:num w:numId="3">
-    <w:abstractNumId w:val="41"/>
+    <w:abstractNumId w:val="42"/>
   </w:num>
   <w:num w:numId="4">
     <w:abstractNumId w:val="7"/>
   </w:num>
   <w:num w:numId="5">
-    <w:abstractNumId w:val="48"/>
+    <w:abstractNumId w:val="50"/>
   </w:num>
   <w:num w:numId="6">
-    <w:abstractNumId w:val="51"/>
+    <w:abstractNumId w:val="53"/>
   </w:num>
   <w:num w:numId="7">
-    <w:abstractNumId w:val="49"/>
+    <w:abstractNumId w:val="51"/>
   </w:num>
   <w:num w:numId="8">
     <w:abstractNumId w:val="4"/>
   </w:num>
   <w:num w:numId="9">
-    <w:abstractNumId w:val="44"/>
+    <w:abstractNumId w:val="46"/>
   </w:num>
   <w:num w:numId="10">
-    <w:abstractNumId w:val="38"/>
+    <w:abstractNumId w:val="39"/>
   </w:num>
   <w:num w:numId="11">
-    <w:abstractNumId w:val="32"/>
+    <w:abstractNumId w:val="33"/>
   </w:num>
   <w:num w:numId="12">
-    <w:abstractNumId w:val="34"/>
+    <w:abstractNumId w:val="35"/>
   </w:num>
   <w:num w:numId="13">
+    <w:abstractNumId w:val="29"/>
+  </w:num>
+  <w:num w:numId="14">
+    <w:abstractNumId w:val="55"/>
+  </w:num>
+  <w:num w:numId="15">
+    <w:abstractNumId w:val="16"/>
+  </w:num>
+  <w:num w:numId="16">
     <w:abstractNumId w:val="28"/>
   </w:num>
-  <w:num w:numId="14">
-    <w:abstractNumId w:val="53"/>
-  </w:num>
-  <w:num w:numId="15">
-    <w:abstractNumId w:val="15"/>
-  </w:num>
-  <w:num w:numId="16">
-    <w:abstractNumId w:val="27"/>
-  </w:num>
   <w:num w:numId="17">
-    <w:abstractNumId w:val="19"/>
+    <w:abstractNumId w:val="20"/>
   </w:num>
   <w:num w:numId="18">
-    <w:abstractNumId w:val="20"/>
+    <w:abstractNumId w:val="21"/>
   </w:num>
   <w:num w:numId="19">
-    <w:abstractNumId w:val="47"/>
+    <w:abstractNumId w:val="49"/>
   </w:num>
   <w:num w:numId="20">
-    <w:abstractNumId w:val="14"/>
+    <w:abstractNumId w:val="15"/>
   </w:num>
   <w:num w:numId="21">
     <w:abstractNumId w:val="8"/>
   </w:num>
   <w:num w:numId="22">
-    <w:abstractNumId w:val="29"/>
+    <w:abstractNumId w:val="30"/>
   </w:num>
   <w:num w:numId="23">
-    <w:abstractNumId w:val="45"/>
+    <w:abstractNumId w:val="47"/>
   </w:num>
   <w:num w:numId="24">
-    <w:abstractNumId w:val="31"/>
+    <w:abstractNumId w:val="32"/>
   </w:num>
   <w:num w:numId="25">
-    <w:abstractNumId w:val="35"/>
+    <w:abstractNumId w:val="36"/>
   </w:num>
   <w:num w:numId="26">
-    <w:abstractNumId w:val="24"/>
+    <w:abstractNumId w:val="25"/>
   </w:num>
   <w:num w:numId="27">
-    <w:abstractNumId w:val="18"/>
+    <w:abstractNumId w:val="19"/>
   </w:num>
   <w:num w:numId="28">
     <w:abstractNumId w:val="1"/>
   </w:num>
   <w:num w:numId="29">
-    <w:abstractNumId w:val="30"/>
+    <w:abstractNumId w:val="31"/>
   </w:num>
   <w:num w:numId="30">
     <w:abstractNumId w:val="3"/>
   </w:num>
   <w:num w:numId="31">
-    <w:abstractNumId w:val="40"/>
+    <w:abstractNumId w:val="41"/>
   </w:num>
   <w:num w:numId="32">
-    <w:abstractNumId w:val="16"/>
+    <w:abstractNumId w:val="17"/>
   </w:num>
   <w:num w:numId="33">
-    <w:abstractNumId w:val="33"/>
+    <w:abstractNumId w:val="34"/>
   </w:num>
   <w:num w:numId="34">
-    <w:abstractNumId w:val="22"/>
+    <w:abstractNumId w:val="23"/>
   </w:num>
   <w:num w:numId="35">
     <w:abstractNumId w:val="9"/>
   </w:num>
   <w:num w:numId="36">
-    <w:abstractNumId w:val="36"/>
+    <w:abstractNumId w:val="37"/>
   </w:num>
   <w:num w:numId="37">
-    <w:abstractNumId w:val="39"/>
+    <w:abstractNumId w:val="40"/>
   </w:num>
   <w:num w:numId="38">
-    <w:abstractNumId w:val="54"/>
+    <w:abstractNumId w:val="56"/>
   </w:num>
   <w:num w:numId="39">
-    <w:abstractNumId w:val="37"/>
+    <w:abstractNumId w:val="38"/>
   </w:num>
   <w:num w:numId="40">
-    <w:abstractNumId w:val="52"/>
+    <w:abstractNumId w:val="54"/>
   </w:num>
   <w:num w:numId="41">
     <w:abstractNumId w:val="11"/>
   </w:num>
   <w:num w:numId="42">
-    <w:abstractNumId w:val="43"/>
+    <w:abstractNumId w:val="45"/>
   </w:num>
   <w:num w:numId="43">
-    <w:abstractNumId w:val="42"/>
+    <w:abstractNumId w:val="44"/>
   </w:num>
   <w:num w:numId="44">
-    <w:abstractNumId w:val="25"/>
+    <w:abstractNumId w:val="26"/>
   </w:num>
   <w:num w:numId="45">
-    <w:abstractNumId w:val="26"/>
+    <w:abstractNumId w:val="27"/>
   </w:num>
   <w:num w:numId="46">
     <w:abstractNumId w:val="12"/>
@@ -17885,25 +19152,31 @@
     <w:abstractNumId w:val="6"/>
   </w:num>
   <w:num w:numId="49">
-    <w:abstractNumId w:val="17"/>
+    <w:abstractNumId w:val="18"/>
   </w:num>
   <w:num w:numId="50">
     <w:abstractNumId w:val="0"/>
   </w:num>
   <w:num w:numId="51">
-    <w:abstractNumId w:val="50"/>
+    <w:abstractNumId w:val="52"/>
   </w:num>
   <w:num w:numId="52">
-    <w:abstractNumId w:val="46"/>
+    <w:abstractNumId w:val="48"/>
   </w:num>
   <w:num w:numId="53">
     <w:abstractNumId w:val="13"/>
   </w:num>
   <w:num w:numId="54">
-    <w:abstractNumId w:val="23"/>
+    <w:abstractNumId w:val="24"/>
   </w:num>
   <w:num w:numId="55">
     <w:abstractNumId w:val="2"/>
+  </w:num>
+  <w:num w:numId="56">
+    <w:abstractNumId w:val="14"/>
+  </w:num>
+  <w:num w:numId="57">
+    <w:abstractNumId w:val="43"/>
   </w:num>
   <w:numIdMacAtCleanup w:val="55"/>
 </w:numbering>

--- a/frappe/Week 4/day 6/Frappe Document Events.docx
+++ b/frappe/Week 4/day 6/Frappe Document Events.docx
@@ -10498,9 +10498,368 @@
         <w:t>.</w:t>
       </w:r>
     </w:p>
-    <w:p>
+    <w:p/>
+    <w:p>
+      <w:r>
+        <w:rPr>
+          <w:rFonts w:ascii="Segoe UI Symbol" w:hAnsi="Segoe UI Symbol" w:cs="Segoe UI Symbol"/>
+        </w:rPr>
+        <w:t>💡</w:t>
+      </w:r>
+      <w:r>
+        <w:t xml:space="preserve"> Key Differences</w:t>
+      </w:r>
+    </w:p>
+    <w:p>
+      <w:r>
+        <w:t>Feature</w:t>
+      </w:r>
+      <w:r>
+        <w:t xml:space="preserve">     </w:t>
+      </w:r>
+      <w:r>
+        <w:tab/>
+      </w:r>
+      <w:r>
+        <w:tab/>
+      </w:r>
+      <w:r>
+        <w:tab/>
+      </w:r>
+      <w:r>
+        <w:tab/>
+      </w:r>
+      <w:r>
+        <w:tab/>
+      </w:r>
+      <w:r>
+        <w:tab/>
+      </w:r>
+      <w:r>
+        <w:tab/>
+      </w:r>
+      <w:proofErr w:type="spellStart"/>
+      <w:proofErr w:type="gramStart"/>
+      <w:r>
+        <w:t>frappe.db.delete</w:t>
+      </w:r>
+      <w:proofErr w:type="spellEnd"/>
+      <w:r>
+        <w:t>(</w:t>
+      </w:r>
+      <w:proofErr w:type="gramEnd"/>
+      <w:r>
+        <w:t>)</w:t>
+      </w:r>
+      <w:r>
+        <w:tab/>
+      </w:r>
+      <w:proofErr w:type="spellStart"/>
+      <w:r>
+        <w:t>doc.delete</w:t>
+      </w:r>
+      <w:proofErr w:type="spellEnd"/>
+      <w:r>
+        <w:t>()</w:t>
+      </w:r>
+    </w:p>
+    <w:p>
+      <w:proofErr w:type="gramStart"/>
+      <w:r>
+        <w:t>Bypasses validation?</w:t>
+      </w:r>
+      <w:proofErr w:type="gramEnd"/>
+      <w:r>
+        <w:t xml:space="preserve">   </w:t>
+      </w:r>
+      <w:r>
+        <w:tab/>
+      </w:r>
+      <w:r>
+        <w:tab/>
+      </w:r>
+      <w:r>
+        <w:tab/>
+      </w:r>
+      <w:r>
+        <w:tab/>
+      </w:r>
+      <w:r>
+        <w:tab/>
+      </w:r>
+      <w:r>
+        <w:tab/>
+      </w:r>
+      <w:r>
+        <w:tab/>
+      </w:r>
+      <w:r>
+        <w:rPr>
+          <w:rFonts w:ascii="Segoe UI Symbol" w:hAnsi="Segoe UI Symbol" w:cs="Segoe UI Symbol"/>
+        </w:rPr>
+        <w:t>✅</w:t>
+      </w:r>
+      <w:r>
+        <w:t xml:space="preserve"> Yes</w:t>
+      </w:r>
+      <w:r>
+        <w:t xml:space="preserve"> </w:t>
+      </w:r>
+      <w:r>
+        <w:tab/>
+      </w:r>
+      <w:r>
+        <w:tab/>
+      </w:r>
+      <w:r>
+        <w:rPr>
+          <w:rFonts w:ascii="Segoe UI Symbol" w:hAnsi="Segoe UI Symbol" w:cs="Segoe UI Symbol"/>
+        </w:rPr>
+        <w:t>❌</w:t>
+      </w:r>
+      <w:r>
+        <w:t xml:space="preserve"> No</w:t>
+      </w:r>
+    </w:p>
+    <w:p>
+      <w:proofErr w:type="gramStart"/>
+      <w:r>
+        <w:t>Deletes child tables?</w:t>
+      </w:r>
+      <w:proofErr w:type="gramEnd"/>
+      <w:r>
+        <w:tab/>
+      </w:r>
+      <w:r>
+        <w:tab/>
+      </w:r>
+      <w:r>
+        <w:tab/>
+      </w:r>
+      <w:r>
+        <w:tab/>
+      </w:r>
+      <w:r>
+        <w:tab/>
+      </w:r>
+      <w:r>
+        <w:tab/>
+      </w:r>
+      <w:r>
+        <w:tab/>
+      </w:r>
+      <w:r>
+        <w:rPr>
+          <w:rFonts w:ascii="Segoe UI Symbol" w:hAnsi="Segoe UI Symbol" w:cs="Segoe UI Symbol"/>
+        </w:rPr>
+        <w:t>❌</w:t>
+      </w:r>
+      <w:r>
+        <w:t xml:space="preserve"> No</w:t>
+      </w:r>
+      <w:r>
+        <w:tab/>
+      </w:r>
+      <w:r>
+        <w:tab/>
+      </w:r>
+      <w:r>
+        <w:rPr>
+          <w:rFonts w:ascii="Segoe UI Symbol" w:hAnsi="Segoe UI Symbol" w:cs="Segoe UI Symbol"/>
+        </w:rPr>
+        <w:t>✅</w:t>
+      </w:r>
+      <w:r>
+        <w:t xml:space="preserve"> Yes</w:t>
+      </w:r>
+    </w:p>
+    <w:p>
+      <w:proofErr w:type="gramStart"/>
+      <w:r>
+        <w:t xml:space="preserve">Triggers </w:t>
+      </w:r>
+      <w:proofErr w:type="spellStart"/>
+      <w:r>
+        <w:t>before_delete</w:t>
+      </w:r>
+      <w:proofErr w:type="spellEnd"/>
+      <w:r>
+        <w:t xml:space="preserve"> and </w:t>
+      </w:r>
+      <w:proofErr w:type="spellStart"/>
+      <w:r>
+        <w:t>after_delete</w:t>
+      </w:r>
+      <w:proofErr w:type="spellEnd"/>
+      <w:r>
+        <w:t xml:space="preserve"> events?</w:t>
+      </w:r>
+      <w:proofErr w:type="gramEnd"/>
+      <w:r>
+        <w:tab/>
+      </w:r>
+      <w:r>
+        <w:tab/>
+      </w:r>
+      <w:r>
+        <w:tab/>
+      </w:r>
+      <w:r>
+        <w:rPr>
+          <w:rFonts w:ascii="Segoe UI Symbol" w:hAnsi="Segoe UI Symbol" w:cs="Segoe UI Symbol"/>
+        </w:rPr>
+        <w:t>❌</w:t>
+      </w:r>
+      <w:r>
+        <w:t xml:space="preserve"> No</w:t>
+      </w:r>
+      <w:r>
+        <w:t xml:space="preserve">      </w:t>
+      </w:r>
+      <w:r>
+        <w:tab/>
+      </w:r>
+      <w:r>
+        <w:rPr>
+          <w:rFonts w:ascii="Segoe UI Symbol" w:hAnsi="Segoe UI Symbol" w:cs="Segoe UI Symbol"/>
+        </w:rPr>
+        <w:t>✅</w:t>
+      </w:r>
+      <w:r>
+        <w:t xml:space="preserve"> Yes</w:t>
+      </w:r>
+    </w:p>
+    <w:p>
+      <w:proofErr w:type="gramStart"/>
+      <w:r>
+        <w:t>Requires commit?</w:t>
+      </w:r>
+      <w:proofErr w:type="gramEnd"/>
+      <w:r>
+        <w:tab/>
+      </w:r>
+      <w:r>
+        <w:tab/>
+      </w:r>
+      <w:r>
+        <w:tab/>
+      </w:r>
+      <w:r>
+        <w:tab/>
+      </w:r>
+      <w:r>
+        <w:tab/>
+      </w:r>
+      <w:r>
+        <w:tab/>
+      </w:r>
+      <w:r>
+        <w:tab/>
+      </w:r>
+      <w:r>
+        <w:rPr>
+          <w:rFonts w:ascii="Segoe UI Symbol" w:hAnsi="Segoe UI Symbol" w:cs="Segoe UI Symbol"/>
+        </w:rPr>
+        <w:t>✅</w:t>
+      </w:r>
+      <w:r>
+        <w:t xml:space="preserve"> Yes</w:t>
+      </w:r>
+      <w:r>
+        <w:tab/>
+      </w:r>
+      <w:r>
+        <w:t xml:space="preserve">               </w:t>
+      </w:r>
+      <w:r>
+        <w:rPr>
+          <w:rFonts w:ascii="Segoe UI Symbol" w:hAnsi="Segoe UI Symbol" w:cs="Segoe UI Symbol"/>
+        </w:rPr>
+        <w:t>✅</w:t>
+      </w:r>
+      <w:r>
+        <w:t xml:space="preserve"> Yes</w:t>
+      </w:r>
+    </w:p>
+    <w:p>
+      <w:r>
+        <w:rPr>
+          <w:rFonts w:ascii="Segoe UI Symbol" w:hAnsi="Segoe UI Symbol" w:cs="Segoe UI Symbol"/>
+        </w:rPr>
+        <w:t>🚀</w:t>
+      </w:r>
+      <w:r>
+        <w:t xml:space="preserve"> </w:t>
+      </w:r>
+      <w:proofErr w:type="gramStart"/>
+      <w:r>
+        <w:t>Which</w:t>
+      </w:r>
+      <w:proofErr w:type="gramEnd"/>
+      <w:r>
+        <w:t xml:space="preserve"> one should you use?</w:t>
+      </w:r>
+    </w:p>
+    <w:p>
+      <w:r>
+        <w:t xml:space="preserve">If you need a safe, proper deletion → Use </w:t>
+      </w:r>
+      <w:proofErr w:type="spellStart"/>
+      <w:proofErr w:type="gramStart"/>
+      <w:r>
+        <w:t>doc.delete</w:t>
+      </w:r>
+      <w:proofErr w:type="spellEnd"/>
+      <w:r>
+        <w:t>(</w:t>
+      </w:r>
+      <w:proofErr w:type="gramEnd"/>
+      <w:r>
+        <w:t xml:space="preserve">) </w:t>
+      </w:r>
+      <w:r>
+        <w:rPr>
+          <w:rFonts w:ascii="Segoe UI Symbol" w:hAnsi="Segoe UI Symbol" w:cs="Segoe UI Symbol"/>
+        </w:rPr>
+        <w:t>✅</w:t>
+      </w:r>
       <w:bookmarkStart w:id="0" w:name="_GoBack"/>
       <w:bookmarkEnd w:id="0"/>
+    </w:p>
+    <w:p>
+      <w:r>
+        <w:t xml:space="preserve">If you are performing bulk deletions and don't need validation → Use </w:t>
+      </w:r>
+      <w:proofErr w:type="spellStart"/>
+      <w:proofErr w:type="gramStart"/>
+      <w:r>
+        <w:t>frappe.db.delete</w:t>
+      </w:r>
+      <w:proofErr w:type="spellEnd"/>
+      <w:r>
+        <w:t>(</w:t>
+      </w:r>
+      <w:proofErr w:type="gramEnd"/>
+      <w:r>
+        <w:t xml:space="preserve">) </w:t>
+      </w:r>
+      <w:r>
+        <w:rPr>
+          <w:rFonts w:ascii="Segoe UI Symbol" w:hAnsi="Segoe UI Symbol" w:cs="Segoe UI Symbol"/>
+        </w:rPr>
+        <w:t>⚡</w:t>
+      </w:r>
+    </w:p>
+    <w:p>
+      <w:r>
+        <w:t>Let me know if you need help implementing this! </w:t>
+      </w:r>
+      <w:r>
+        <w:rPr>
+          <w:rFonts w:ascii="Segoe UI Symbol" w:hAnsi="Segoe UI Symbol" w:cs="Segoe UI Symbol"/>
+        </w:rPr>
+        <w:t>🔥</w:t>
+      </w:r>
     </w:p>
     <w:sectPr>
       <w:pgSz w:w="12240" w:h="15840"/>

--- a/frappe/Week 4/day 6/Frappe Document Events.docx
+++ b/frappe/Week 4/day 6/Frappe Document Events.docx
@@ -10823,44 +10823,1101 @@
         </w:rPr>
         <w:t>✅</w:t>
       </w:r>
+    </w:p>
+    <w:p>
+      <w:r>
+        <w:t xml:space="preserve">If you are performing bulk deletions and don't need validation → Use </w:t>
+      </w:r>
+      <w:proofErr w:type="spellStart"/>
+      <w:proofErr w:type="gramStart"/>
+      <w:r>
+        <w:t>frappe.db.delete</w:t>
+      </w:r>
+      <w:proofErr w:type="spellEnd"/>
+      <w:r>
+        <w:t>(</w:t>
+      </w:r>
+      <w:proofErr w:type="gramEnd"/>
+      <w:r>
+        <w:t xml:space="preserve">) </w:t>
+      </w:r>
+      <w:r>
+        <w:rPr>
+          <w:rFonts w:ascii="Segoe UI Symbol" w:hAnsi="Segoe UI Symbol" w:cs="Segoe UI Symbol"/>
+        </w:rPr>
+        <w:t>⚡</w:t>
+      </w:r>
+    </w:p>
+    <w:p>
+      <w:pPr>
+        <w:rPr>
+          <w:rFonts w:ascii="Segoe UI Symbol" w:hAnsi="Segoe UI Symbol" w:cs="Segoe UI Symbol"/>
+        </w:rPr>
+      </w:pPr>
+      <w:r>
+        <w:t>Let me know if you need help implementing this! </w:t>
+      </w:r>
+      <w:r>
+        <w:rPr>
+          <w:rFonts w:ascii="Segoe UI Symbol" w:hAnsi="Segoe UI Symbol" w:cs="Segoe UI Symbol"/>
+        </w:rPr>
+        <w:t>🔥</w:t>
+      </w:r>
+    </w:p>
+    <w:p>
+      <w:pPr>
+        <w:rPr>
+          <w:rFonts w:ascii="Segoe UI Symbol" w:hAnsi="Segoe UI Symbol" w:cs="Segoe UI Symbol"/>
+        </w:rPr>
+      </w:pPr>
+    </w:p>
+    <w:p>
+      <w:pPr>
+        <w:rPr>
+          <w:rFonts w:ascii="Segoe UI Symbol" w:hAnsi="Segoe UI Symbol" w:cs="Segoe UI Symbol"/>
+        </w:rPr>
+      </w:pPr>
+    </w:p>
+    <w:p>
+      <w:pPr>
+        <w:rPr>
+          <w:rFonts w:ascii="Segoe UI Symbol" w:hAnsi="Segoe UI Symbol" w:cs="Segoe UI Symbol"/>
+        </w:rPr>
+      </w:pPr>
+    </w:p>
+    <w:p>
+      <w:pPr>
+        <w:rPr>
+          <w:rFonts w:ascii="Segoe UI Symbol" w:hAnsi="Segoe UI Symbol" w:cs="Segoe UI Symbol"/>
+        </w:rPr>
+      </w:pPr>
+    </w:p>
+    <w:p>
+      <w:pPr>
+        <w:rPr>
+          <w:rFonts w:ascii="Segoe UI Symbol" w:hAnsi="Segoe UI Symbol" w:cs="Segoe UI Symbol"/>
+        </w:rPr>
+      </w:pPr>
+    </w:p>
+    <w:p>
+      <w:pPr>
+        <w:rPr>
+          <w:rFonts w:ascii="Segoe UI Symbol" w:hAnsi="Segoe UI Symbol" w:cs="Segoe UI Symbol"/>
+        </w:rPr>
+      </w:pPr>
       <w:bookmarkStart w:id="0" w:name="_GoBack"/>
       <w:bookmarkEnd w:id="0"/>
     </w:p>
     <w:p>
-      <w:r>
-        <w:t xml:space="preserve">If you are performing bulk deletions and don't need validation → Use </w:t>
+      <w:pPr>
+        <w:spacing w:before="100" w:beforeAutospacing="1" w:after="100" w:afterAutospacing="1" w:line="240" w:lineRule="auto"/>
+        <w:outlineLvl w:val="2"/>
+        <w:rPr>
+          <w:rFonts w:ascii="Times New Roman" w:eastAsia="Times New Roman" w:hAnsi="Times New Roman" w:cs="Times New Roman"/>
+          <w:b/>
+          <w:bCs/>
+          <w:sz w:val="27"/>
+          <w:szCs w:val="27"/>
+          <w:lang w:bidi="ar-SA"/>
+        </w:rPr>
+      </w:pPr>
+      <w:r>
+        <w:rPr>
+          <w:rFonts w:ascii="Times New Roman" w:eastAsia="Times New Roman" w:hAnsi="Times New Roman" w:cs="Times New Roman"/>
+          <w:b/>
+          <w:bCs/>
+          <w:sz w:val="27"/>
+          <w:szCs w:val="27"/>
+          <w:lang w:bidi="ar-SA"/>
+        </w:rPr>
+        <w:lastRenderedPageBreak/>
+        <w:t>1. Frappe Framework</w:t>
+      </w:r>
+    </w:p>
+    <w:p>
+      <w:pPr>
+        <w:numPr>
+          <w:ilvl w:val="0"/>
+          <w:numId w:val="58"/>
+        </w:numPr>
+        <w:spacing w:before="100" w:beforeAutospacing="1" w:after="100" w:afterAutospacing="1" w:line="240" w:lineRule="auto"/>
+        <w:rPr>
+          <w:rFonts w:ascii="Times New Roman" w:eastAsia="Times New Roman" w:hAnsi="Times New Roman" w:cs="Times New Roman"/>
+          <w:sz w:val="24"/>
+          <w:szCs w:val="24"/>
+          <w:lang w:bidi="ar-SA"/>
+        </w:rPr>
+      </w:pPr>
+      <w:r>
+        <w:rPr>
+          <w:rFonts w:ascii="Times New Roman" w:eastAsia="Times New Roman" w:hAnsi="Times New Roman" w:cs="Times New Roman"/>
+          <w:sz w:val="24"/>
+          <w:szCs w:val="24"/>
+          <w:lang w:bidi="ar-SA"/>
+        </w:rPr>
+        <w:t>Frappe is a full-stack web application framework built with Python and JavaScript.</w:t>
+      </w:r>
+    </w:p>
+    <w:p>
+      <w:pPr>
+        <w:numPr>
+          <w:ilvl w:val="0"/>
+          <w:numId w:val="58"/>
+        </w:numPr>
+        <w:spacing w:before="100" w:beforeAutospacing="1" w:after="100" w:afterAutospacing="1" w:line="240" w:lineRule="auto"/>
+        <w:rPr>
+          <w:rFonts w:ascii="Times New Roman" w:eastAsia="Times New Roman" w:hAnsi="Times New Roman" w:cs="Times New Roman"/>
+          <w:sz w:val="24"/>
+          <w:szCs w:val="24"/>
+          <w:lang w:bidi="ar-SA"/>
+        </w:rPr>
+      </w:pPr>
+      <w:r>
+        <w:rPr>
+          <w:rFonts w:ascii="Times New Roman" w:eastAsia="Times New Roman" w:hAnsi="Times New Roman" w:cs="Times New Roman"/>
+          <w:sz w:val="24"/>
+          <w:szCs w:val="24"/>
+          <w:lang w:bidi="ar-SA"/>
+        </w:rPr>
+        <w:t>It follows an MVC (Model-View-Controller) architecture.</w:t>
+      </w:r>
+    </w:p>
+    <w:p>
+      <w:pPr>
+        <w:numPr>
+          <w:ilvl w:val="0"/>
+          <w:numId w:val="58"/>
+        </w:numPr>
+        <w:spacing w:before="100" w:beforeAutospacing="1" w:after="100" w:afterAutospacing="1" w:line="240" w:lineRule="auto"/>
+        <w:rPr>
+          <w:rFonts w:ascii="Times New Roman" w:eastAsia="Times New Roman" w:hAnsi="Times New Roman" w:cs="Times New Roman"/>
+          <w:sz w:val="24"/>
+          <w:szCs w:val="24"/>
+          <w:lang w:bidi="ar-SA"/>
+        </w:rPr>
+      </w:pPr>
+      <w:r>
+        <w:rPr>
+          <w:rFonts w:ascii="Times New Roman" w:eastAsia="Times New Roman" w:hAnsi="Times New Roman" w:cs="Times New Roman"/>
+          <w:sz w:val="24"/>
+          <w:szCs w:val="24"/>
+          <w:lang w:bidi="ar-SA"/>
+        </w:rPr>
+        <w:t xml:space="preserve">It provides the foundation for </w:t>
       </w:r>
       <w:proofErr w:type="spellStart"/>
+      <w:r>
+        <w:rPr>
+          <w:rFonts w:ascii="Times New Roman" w:eastAsia="Times New Roman" w:hAnsi="Times New Roman" w:cs="Times New Roman"/>
+          <w:b/>
+          <w:bCs/>
+          <w:sz w:val="24"/>
+          <w:szCs w:val="24"/>
+          <w:lang w:bidi="ar-SA"/>
+        </w:rPr>
+        <w:t>ERPNext</w:t>
+      </w:r>
+      <w:proofErr w:type="spellEnd"/>
+      <w:r>
+        <w:rPr>
+          <w:rFonts w:ascii="Times New Roman" w:eastAsia="Times New Roman" w:hAnsi="Times New Roman" w:cs="Times New Roman"/>
+          <w:sz w:val="24"/>
+          <w:szCs w:val="24"/>
+          <w:lang w:bidi="ar-SA"/>
+        </w:rPr>
+        <w:t>, enabling developers to build custom applications.</w:t>
+      </w:r>
+    </w:p>
+    <w:p>
+      <w:pPr>
+        <w:numPr>
+          <w:ilvl w:val="0"/>
+          <w:numId w:val="58"/>
+        </w:numPr>
+        <w:spacing w:before="100" w:beforeAutospacing="1" w:after="100" w:afterAutospacing="1" w:line="240" w:lineRule="auto"/>
+        <w:rPr>
+          <w:rFonts w:ascii="Times New Roman" w:eastAsia="Times New Roman" w:hAnsi="Times New Roman" w:cs="Times New Roman"/>
+          <w:sz w:val="24"/>
+          <w:szCs w:val="24"/>
+          <w:lang w:bidi="ar-SA"/>
+        </w:rPr>
+      </w:pPr>
+      <w:r>
+        <w:rPr>
+          <w:rFonts w:ascii="Times New Roman" w:eastAsia="Times New Roman" w:hAnsi="Times New Roman" w:cs="Times New Roman"/>
+          <w:sz w:val="24"/>
+          <w:szCs w:val="24"/>
+          <w:lang w:bidi="ar-SA"/>
+        </w:rPr>
+        <w:t xml:space="preserve">It includes built-in features like </w:t>
+      </w:r>
+      <w:proofErr w:type="spellStart"/>
+      <w:r>
+        <w:rPr>
+          <w:rFonts w:ascii="Times New Roman" w:eastAsia="Times New Roman" w:hAnsi="Times New Roman" w:cs="Times New Roman"/>
+          <w:sz w:val="24"/>
+          <w:szCs w:val="24"/>
+          <w:lang w:bidi="ar-SA"/>
+        </w:rPr>
+        <w:t>Doctypes</w:t>
+      </w:r>
+      <w:proofErr w:type="spellEnd"/>
+      <w:r>
+        <w:rPr>
+          <w:rFonts w:ascii="Times New Roman" w:eastAsia="Times New Roman" w:hAnsi="Times New Roman" w:cs="Times New Roman"/>
+          <w:sz w:val="24"/>
+          <w:szCs w:val="24"/>
+          <w:lang w:bidi="ar-SA"/>
+        </w:rPr>
+        <w:t>, REST API, authentication, permissions, and workflow automation.</w:t>
+      </w:r>
+    </w:p>
+    <w:p>
+      <w:pPr>
+        <w:spacing w:before="100" w:beforeAutospacing="1" w:after="100" w:afterAutospacing="1" w:line="240" w:lineRule="auto"/>
+        <w:outlineLvl w:val="2"/>
+        <w:rPr>
+          <w:rFonts w:ascii="Times New Roman" w:eastAsia="Times New Roman" w:hAnsi="Times New Roman" w:cs="Times New Roman"/>
+          <w:b/>
+          <w:bCs/>
+          <w:sz w:val="27"/>
+          <w:szCs w:val="27"/>
+          <w:lang w:bidi="ar-SA"/>
+        </w:rPr>
+      </w:pPr>
+      <w:r>
+        <w:rPr>
+          <w:rFonts w:ascii="Times New Roman" w:eastAsia="Times New Roman" w:hAnsi="Times New Roman" w:cs="Times New Roman"/>
+          <w:b/>
+          <w:bCs/>
+          <w:sz w:val="27"/>
+          <w:szCs w:val="27"/>
+          <w:lang w:bidi="ar-SA"/>
+        </w:rPr>
+        <w:t xml:space="preserve">2. Frappe Form (FRM) / </w:t>
+      </w:r>
+      <w:proofErr w:type="spellStart"/>
+      <w:r>
+        <w:rPr>
+          <w:rFonts w:ascii="Times New Roman" w:eastAsia="Times New Roman" w:hAnsi="Times New Roman" w:cs="Times New Roman"/>
+          <w:b/>
+          <w:bCs/>
+          <w:sz w:val="27"/>
+          <w:szCs w:val="27"/>
+          <w:lang w:bidi="ar-SA"/>
+        </w:rPr>
+        <w:t>Doctype</w:t>
+      </w:r>
+      <w:proofErr w:type="spellEnd"/>
+      <w:r>
+        <w:rPr>
+          <w:rFonts w:ascii="Times New Roman" w:eastAsia="Times New Roman" w:hAnsi="Times New Roman" w:cs="Times New Roman"/>
+          <w:b/>
+          <w:bCs/>
+          <w:sz w:val="27"/>
+          <w:szCs w:val="27"/>
+          <w:lang w:bidi="ar-SA"/>
+        </w:rPr>
+        <w:t xml:space="preserve"> Form</w:t>
+      </w:r>
+    </w:p>
+    <w:p>
+      <w:pPr>
+        <w:numPr>
+          <w:ilvl w:val="0"/>
+          <w:numId w:val="59"/>
+        </w:numPr>
+        <w:spacing w:before="100" w:beforeAutospacing="1" w:after="100" w:afterAutospacing="1" w:line="240" w:lineRule="auto"/>
+        <w:rPr>
+          <w:rFonts w:ascii="Times New Roman" w:eastAsia="Times New Roman" w:hAnsi="Times New Roman" w:cs="Times New Roman"/>
+          <w:sz w:val="24"/>
+          <w:szCs w:val="24"/>
+          <w:lang w:bidi="ar-SA"/>
+        </w:rPr>
+      </w:pPr>
+      <w:r>
+        <w:rPr>
+          <w:rFonts w:ascii="Times New Roman" w:eastAsia="Times New Roman" w:hAnsi="Times New Roman" w:cs="Times New Roman"/>
+          <w:sz w:val="24"/>
+          <w:szCs w:val="24"/>
+          <w:lang w:bidi="ar-SA"/>
+        </w:rPr>
+        <w:t xml:space="preserve">In </w:t>
+      </w:r>
+      <w:r>
+        <w:rPr>
+          <w:rFonts w:ascii="Times New Roman" w:eastAsia="Times New Roman" w:hAnsi="Times New Roman" w:cs="Times New Roman"/>
+          <w:b/>
+          <w:bCs/>
+          <w:sz w:val="24"/>
+          <w:szCs w:val="24"/>
+          <w:lang w:bidi="ar-SA"/>
+        </w:rPr>
+        <w:t>Frappe</w:t>
+      </w:r>
+      <w:r>
+        <w:rPr>
+          <w:rFonts w:ascii="Times New Roman" w:eastAsia="Times New Roman" w:hAnsi="Times New Roman" w:cs="Times New Roman"/>
+          <w:sz w:val="24"/>
+          <w:szCs w:val="24"/>
+          <w:lang w:bidi="ar-SA"/>
+        </w:rPr>
+        <w:t xml:space="preserve">, a </w:t>
+      </w:r>
+      <w:r>
+        <w:rPr>
+          <w:rFonts w:ascii="Times New Roman" w:eastAsia="Times New Roman" w:hAnsi="Times New Roman" w:cs="Times New Roman"/>
+          <w:b/>
+          <w:bCs/>
+          <w:sz w:val="24"/>
+          <w:szCs w:val="24"/>
+          <w:lang w:bidi="ar-SA"/>
+        </w:rPr>
+        <w:t>Form (FRM)</w:t>
+      </w:r>
+      <w:r>
+        <w:rPr>
+          <w:rFonts w:ascii="Times New Roman" w:eastAsia="Times New Roman" w:hAnsi="Times New Roman" w:cs="Times New Roman"/>
+          <w:sz w:val="24"/>
+          <w:szCs w:val="24"/>
+          <w:lang w:bidi="ar-SA"/>
+        </w:rPr>
+        <w:t xml:space="preserve"> refers to a user interface to interact with a </w:t>
+      </w:r>
+      <w:proofErr w:type="spellStart"/>
+      <w:r>
+        <w:rPr>
+          <w:rFonts w:ascii="Times New Roman" w:eastAsia="Times New Roman" w:hAnsi="Times New Roman" w:cs="Times New Roman"/>
+          <w:sz w:val="24"/>
+          <w:szCs w:val="24"/>
+          <w:lang w:bidi="ar-SA"/>
+        </w:rPr>
+        <w:t>Doctype</w:t>
+      </w:r>
+      <w:proofErr w:type="spellEnd"/>
+      <w:r>
+        <w:rPr>
+          <w:rFonts w:ascii="Times New Roman" w:eastAsia="Times New Roman" w:hAnsi="Times New Roman" w:cs="Times New Roman"/>
+          <w:sz w:val="24"/>
+          <w:szCs w:val="24"/>
+          <w:lang w:bidi="ar-SA"/>
+        </w:rPr>
+        <w:t>.</w:t>
+      </w:r>
+    </w:p>
+    <w:p>
+      <w:pPr>
+        <w:numPr>
+          <w:ilvl w:val="0"/>
+          <w:numId w:val="59"/>
+        </w:numPr>
+        <w:spacing w:before="100" w:beforeAutospacing="1" w:after="100" w:afterAutospacing="1" w:line="240" w:lineRule="auto"/>
+        <w:rPr>
+          <w:rFonts w:ascii="Times New Roman" w:eastAsia="Times New Roman" w:hAnsi="Times New Roman" w:cs="Times New Roman"/>
+          <w:sz w:val="24"/>
+          <w:szCs w:val="24"/>
+          <w:lang w:bidi="ar-SA"/>
+        </w:rPr>
+      </w:pPr>
+      <w:r>
+        <w:rPr>
+          <w:rFonts w:ascii="Times New Roman" w:eastAsia="Times New Roman" w:hAnsi="Times New Roman" w:cs="Times New Roman"/>
+          <w:sz w:val="24"/>
+          <w:szCs w:val="24"/>
+          <w:lang w:bidi="ar-SA"/>
+        </w:rPr>
+        <w:t xml:space="preserve">Every </w:t>
+      </w:r>
+      <w:proofErr w:type="spellStart"/>
+      <w:r>
+        <w:rPr>
+          <w:rFonts w:ascii="Times New Roman" w:eastAsia="Times New Roman" w:hAnsi="Times New Roman" w:cs="Times New Roman"/>
+          <w:sz w:val="24"/>
+          <w:szCs w:val="24"/>
+          <w:lang w:bidi="ar-SA"/>
+        </w:rPr>
+        <w:t>Doctype</w:t>
+      </w:r>
+      <w:proofErr w:type="spellEnd"/>
+      <w:r>
+        <w:rPr>
+          <w:rFonts w:ascii="Times New Roman" w:eastAsia="Times New Roman" w:hAnsi="Times New Roman" w:cs="Times New Roman"/>
+          <w:sz w:val="24"/>
+          <w:szCs w:val="24"/>
+          <w:lang w:bidi="ar-SA"/>
+        </w:rPr>
+        <w:t xml:space="preserve"> in Frappe has a corresponding form for data entry and management.</w:t>
+      </w:r>
+    </w:p>
+    <w:p>
+      <w:pPr>
+        <w:numPr>
+          <w:ilvl w:val="0"/>
+          <w:numId w:val="59"/>
+        </w:numPr>
+        <w:spacing w:before="100" w:beforeAutospacing="1" w:after="100" w:afterAutospacing="1" w:line="240" w:lineRule="auto"/>
+        <w:rPr>
+          <w:rFonts w:ascii="Times New Roman" w:eastAsia="Times New Roman" w:hAnsi="Times New Roman" w:cs="Times New Roman"/>
+          <w:sz w:val="24"/>
+          <w:szCs w:val="24"/>
+          <w:lang w:bidi="ar-SA"/>
+        </w:rPr>
+      </w:pPr>
+      <w:r>
+        <w:rPr>
+          <w:rFonts w:ascii="Times New Roman" w:eastAsia="Times New Roman" w:hAnsi="Times New Roman" w:cs="Times New Roman"/>
+          <w:sz w:val="24"/>
+          <w:szCs w:val="24"/>
+          <w:lang w:bidi="ar-SA"/>
+        </w:rPr>
+        <w:t xml:space="preserve">Forms are dynamically generated based on </w:t>
+      </w:r>
+      <w:proofErr w:type="spellStart"/>
+      <w:r>
+        <w:rPr>
+          <w:rFonts w:ascii="Times New Roman" w:eastAsia="Times New Roman" w:hAnsi="Times New Roman" w:cs="Times New Roman"/>
+          <w:sz w:val="24"/>
+          <w:szCs w:val="24"/>
+          <w:lang w:bidi="ar-SA"/>
+        </w:rPr>
+        <w:t>Doctype</w:t>
+      </w:r>
+      <w:proofErr w:type="spellEnd"/>
+      <w:r>
+        <w:rPr>
+          <w:rFonts w:ascii="Times New Roman" w:eastAsia="Times New Roman" w:hAnsi="Times New Roman" w:cs="Times New Roman"/>
+          <w:sz w:val="24"/>
+          <w:szCs w:val="24"/>
+          <w:lang w:bidi="ar-SA"/>
+        </w:rPr>
+        <w:t xml:space="preserve"> fields, allowing easy CRUD (Create, Read, Update, </w:t>
+      </w:r>
       <w:proofErr w:type="gramStart"/>
       <w:r>
-        <w:t>frappe.db.delete</w:t>
-      </w:r>
-      <w:proofErr w:type="spellEnd"/>
-      <w:r>
-        <w:t>(</w:t>
+        <w:rPr>
+          <w:rFonts w:ascii="Times New Roman" w:eastAsia="Times New Roman" w:hAnsi="Times New Roman" w:cs="Times New Roman"/>
+          <w:sz w:val="24"/>
+          <w:szCs w:val="24"/>
+          <w:lang w:bidi="ar-SA"/>
+        </w:rPr>
+        <w:t>Delete</w:t>
       </w:r>
       <w:proofErr w:type="gramEnd"/>
       <w:r>
-        <w:t xml:space="preserve">) </w:t>
-      </w:r>
-      <w:r>
-        <w:rPr>
-          <w:rFonts w:ascii="Segoe UI Symbol" w:hAnsi="Segoe UI Symbol" w:cs="Segoe UI Symbol"/>
-        </w:rPr>
-        <w:t>⚡</w:t>
-      </w:r>
-    </w:p>
-    <w:p>
-      <w:r>
-        <w:t>Let me know if you need help implementing this! </w:t>
-      </w:r>
-      <w:r>
-        <w:rPr>
-          <w:rFonts w:ascii="Segoe UI Symbol" w:hAnsi="Segoe UI Symbol" w:cs="Segoe UI Symbol"/>
-        </w:rPr>
-        <w:t>🔥</w:t>
-      </w:r>
-    </w:p>
+        <w:rPr>
+          <w:rFonts w:ascii="Times New Roman" w:eastAsia="Times New Roman" w:hAnsi="Times New Roman" w:cs="Times New Roman"/>
+          <w:sz w:val="24"/>
+          <w:szCs w:val="24"/>
+          <w:lang w:bidi="ar-SA"/>
+        </w:rPr>
+        <w:t>) operations.</w:t>
+      </w:r>
+    </w:p>
+    <w:p>
+      <w:pPr>
+        <w:numPr>
+          <w:ilvl w:val="0"/>
+          <w:numId w:val="59"/>
+        </w:numPr>
+        <w:spacing w:before="100" w:beforeAutospacing="1" w:after="100" w:afterAutospacing="1" w:line="240" w:lineRule="auto"/>
+        <w:rPr>
+          <w:rFonts w:ascii="Times New Roman" w:eastAsia="Times New Roman" w:hAnsi="Times New Roman" w:cs="Times New Roman"/>
+          <w:sz w:val="24"/>
+          <w:szCs w:val="24"/>
+          <w:lang w:bidi="ar-SA"/>
+        </w:rPr>
+      </w:pPr>
+      <w:r>
+        <w:rPr>
+          <w:rFonts w:ascii="Times New Roman" w:eastAsia="Times New Roman" w:hAnsi="Times New Roman" w:cs="Times New Roman"/>
+          <w:sz w:val="24"/>
+          <w:szCs w:val="24"/>
+          <w:lang w:bidi="ar-SA"/>
+        </w:rPr>
+        <w:t xml:space="preserve">You can customize forms using </w:t>
+      </w:r>
+      <w:r>
+        <w:rPr>
+          <w:rFonts w:ascii="Times New Roman" w:eastAsia="Times New Roman" w:hAnsi="Times New Roman" w:cs="Times New Roman"/>
+          <w:b/>
+          <w:bCs/>
+          <w:sz w:val="24"/>
+          <w:szCs w:val="24"/>
+          <w:lang w:bidi="ar-SA"/>
+        </w:rPr>
+        <w:t>Custom Scripts</w:t>
+      </w:r>
+      <w:r>
+        <w:rPr>
+          <w:rFonts w:ascii="Times New Roman" w:eastAsia="Times New Roman" w:hAnsi="Times New Roman" w:cs="Times New Roman"/>
+          <w:sz w:val="24"/>
+          <w:szCs w:val="24"/>
+          <w:lang w:bidi="ar-SA"/>
+        </w:rPr>
+        <w:t xml:space="preserve">, </w:t>
+      </w:r>
+      <w:r>
+        <w:rPr>
+          <w:rFonts w:ascii="Times New Roman" w:eastAsia="Times New Roman" w:hAnsi="Times New Roman" w:cs="Times New Roman"/>
+          <w:b/>
+          <w:bCs/>
+          <w:sz w:val="24"/>
+          <w:szCs w:val="24"/>
+          <w:lang w:bidi="ar-SA"/>
+        </w:rPr>
+        <w:t>Client Scripts</w:t>
+      </w:r>
+      <w:r>
+        <w:rPr>
+          <w:rFonts w:ascii="Times New Roman" w:eastAsia="Times New Roman" w:hAnsi="Times New Roman" w:cs="Times New Roman"/>
+          <w:sz w:val="24"/>
+          <w:szCs w:val="24"/>
+          <w:lang w:bidi="ar-SA"/>
+        </w:rPr>
+        <w:t xml:space="preserve">, and </w:t>
+      </w:r>
+      <w:r>
+        <w:rPr>
+          <w:rFonts w:ascii="Times New Roman" w:eastAsia="Times New Roman" w:hAnsi="Times New Roman" w:cs="Times New Roman"/>
+          <w:b/>
+          <w:bCs/>
+          <w:sz w:val="24"/>
+          <w:szCs w:val="24"/>
+          <w:lang w:bidi="ar-SA"/>
+        </w:rPr>
+        <w:t>Server Scripts</w:t>
+      </w:r>
+      <w:r>
+        <w:rPr>
+          <w:rFonts w:ascii="Times New Roman" w:eastAsia="Times New Roman" w:hAnsi="Times New Roman" w:cs="Times New Roman"/>
+          <w:sz w:val="24"/>
+          <w:szCs w:val="24"/>
+          <w:lang w:bidi="ar-SA"/>
+        </w:rPr>
+        <w:t>.</w:t>
+      </w:r>
+    </w:p>
+    <w:p>
+      <w:pPr>
+        <w:spacing w:before="100" w:beforeAutospacing="1" w:after="100" w:afterAutospacing="1" w:line="240" w:lineRule="auto"/>
+        <w:outlineLvl w:val="2"/>
+        <w:rPr>
+          <w:rFonts w:ascii="Times New Roman" w:eastAsia="Times New Roman" w:hAnsi="Times New Roman" w:cs="Times New Roman"/>
+          <w:b/>
+          <w:bCs/>
+          <w:sz w:val="27"/>
+          <w:szCs w:val="27"/>
+          <w:lang w:bidi="ar-SA"/>
+        </w:rPr>
+      </w:pPr>
+      <w:r>
+        <w:rPr>
+          <w:rFonts w:ascii="Times New Roman" w:eastAsia="Times New Roman" w:hAnsi="Times New Roman" w:cs="Times New Roman"/>
+          <w:b/>
+          <w:bCs/>
+          <w:sz w:val="27"/>
+          <w:szCs w:val="27"/>
+          <w:lang w:bidi="ar-SA"/>
+        </w:rPr>
+        <w:t>Key Differences</w:t>
+      </w:r>
+    </w:p>
+    <w:tbl>
+      <w:tblPr>
+        <w:tblW w:w="0" w:type="auto"/>
+        <w:tblCellSpacing w:w="15" w:type="dxa"/>
+        <w:tblCellMar>
+          <w:top w:w="15" w:type="dxa"/>
+          <w:left w:w="15" w:type="dxa"/>
+          <w:bottom w:w="15" w:type="dxa"/>
+          <w:right w:w="15" w:type="dxa"/>
+        </w:tblCellMar>
+        <w:tblLook w:val="04A0" w:firstRow="1" w:lastRow="0" w:firstColumn="1" w:lastColumn="0" w:noHBand="0" w:noVBand="1"/>
+      </w:tblPr>
+      <w:tblGrid>
+        <w:gridCol w:w="1475"/>
+        <w:gridCol w:w="3481"/>
+        <w:gridCol w:w="4404"/>
+      </w:tblGrid>
+      <w:tr>
+        <w:trPr>
+          <w:tblHeader/>
+          <w:tblCellSpacing w:w="15" w:type="dxa"/>
+        </w:trPr>
+        <w:tc>
+          <w:tcPr>
+            <w:tcW w:w="0" w:type="auto"/>
+            <w:vAlign w:val="center"/>
+            <w:hideMark/>
+          </w:tcPr>
+          <w:p>
+            <w:pPr>
+              <w:spacing w:after="0" w:line="240" w:lineRule="auto"/>
+              <w:jc w:val="center"/>
+              <w:rPr>
+                <w:rFonts w:ascii="Times New Roman" w:eastAsia="Times New Roman" w:hAnsi="Times New Roman" w:cs="Times New Roman"/>
+                <w:b/>
+                <w:bCs/>
+                <w:sz w:val="24"/>
+                <w:szCs w:val="24"/>
+                <w:lang w:bidi="ar-SA"/>
+              </w:rPr>
+            </w:pPr>
+            <w:r>
+              <w:rPr>
+                <w:rFonts w:ascii="Times New Roman" w:eastAsia="Times New Roman" w:hAnsi="Times New Roman" w:cs="Times New Roman"/>
+                <w:b/>
+                <w:bCs/>
+                <w:sz w:val="24"/>
+                <w:szCs w:val="24"/>
+                <w:lang w:bidi="ar-SA"/>
+              </w:rPr>
+              <w:t>Feature</w:t>
+            </w:r>
+          </w:p>
+        </w:tc>
+        <w:tc>
+          <w:tcPr>
+            <w:tcW w:w="0" w:type="auto"/>
+            <w:vAlign w:val="center"/>
+            <w:hideMark/>
+          </w:tcPr>
+          <w:p>
+            <w:pPr>
+              <w:spacing w:after="0" w:line="240" w:lineRule="auto"/>
+              <w:jc w:val="center"/>
+              <w:rPr>
+                <w:rFonts w:ascii="Times New Roman" w:eastAsia="Times New Roman" w:hAnsi="Times New Roman" w:cs="Times New Roman"/>
+                <w:b/>
+                <w:bCs/>
+                <w:sz w:val="24"/>
+                <w:szCs w:val="24"/>
+                <w:lang w:bidi="ar-SA"/>
+              </w:rPr>
+            </w:pPr>
+            <w:r>
+              <w:rPr>
+                <w:rFonts w:ascii="Times New Roman" w:eastAsia="Times New Roman" w:hAnsi="Times New Roman" w:cs="Times New Roman"/>
+                <w:b/>
+                <w:bCs/>
+                <w:sz w:val="24"/>
+                <w:szCs w:val="24"/>
+                <w:lang w:bidi="ar-SA"/>
+              </w:rPr>
+              <w:t>Frappe Framework</w:t>
+            </w:r>
+          </w:p>
+        </w:tc>
+        <w:tc>
+          <w:tcPr>
+            <w:tcW w:w="0" w:type="auto"/>
+            <w:vAlign w:val="center"/>
+            <w:hideMark/>
+          </w:tcPr>
+          <w:p>
+            <w:pPr>
+              <w:spacing w:after="0" w:line="240" w:lineRule="auto"/>
+              <w:jc w:val="center"/>
+              <w:rPr>
+                <w:rFonts w:ascii="Times New Roman" w:eastAsia="Times New Roman" w:hAnsi="Times New Roman" w:cs="Times New Roman"/>
+                <w:b/>
+                <w:bCs/>
+                <w:sz w:val="24"/>
+                <w:szCs w:val="24"/>
+                <w:lang w:bidi="ar-SA"/>
+              </w:rPr>
+            </w:pPr>
+            <w:r>
+              <w:rPr>
+                <w:rFonts w:ascii="Times New Roman" w:eastAsia="Times New Roman" w:hAnsi="Times New Roman" w:cs="Times New Roman"/>
+                <w:b/>
+                <w:bCs/>
+                <w:sz w:val="24"/>
+                <w:szCs w:val="24"/>
+                <w:lang w:bidi="ar-SA"/>
+              </w:rPr>
+              <w:t>Frappe Form (FRM)</w:t>
+            </w:r>
+          </w:p>
+        </w:tc>
+      </w:tr>
+      <w:tr>
+        <w:trPr>
+          <w:tblCellSpacing w:w="15" w:type="dxa"/>
+        </w:trPr>
+        <w:tc>
+          <w:tcPr>
+            <w:tcW w:w="0" w:type="auto"/>
+            <w:vAlign w:val="center"/>
+            <w:hideMark/>
+          </w:tcPr>
+          <w:p>
+            <w:pPr>
+              <w:spacing w:after="0" w:line="240" w:lineRule="auto"/>
+              <w:rPr>
+                <w:rFonts w:ascii="Times New Roman" w:eastAsia="Times New Roman" w:hAnsi="Times New Roman" w:cs="Times New Roman"/>
+                <w:sz w:val="24"/>
+                <w:szCs w:val="24"/>
+                <w:lang w:bidi="ar-SA"/>
+              </w:rPr>
+            </w:pPr>
+            <w:r>
+              <w:rPr>
+                <w:rFonts w:ascii="Times New Roman" w:eastAsia="Times New Roman" w:hAnsi="Times New Roman" w:cs="Times New Roman"/>
+                <w:sz w:val="24"/>
+                <w:szCs w:val="24"/>
+                <w:lang w:bidi="ar-SA"/>
+              </w:rPr>
+              <w:t>Purpose</w:t>
+            </w:r>
+          </w:p>
+        </w:tc>
+        <w:tc>
+          <w:tcPr>
+            <w:tcW w:w="0" w:type="auto"/>
+            <w:vAlign w:val="center"/>
+            <w:hideMark/>
+          </w:tcPr>
+          <w:p>
+            <w:pPr>
+              <w:spacing w:after="0" w:line="240" w:lineRule="auto"/>
+              <w:rPr>
+                <w:rFonts w:ascii="Times New Roman" w:eastAsia="Times New Roman" w:hAnsi="Times New Roman" w:cs="Times New Roman"/>
+                <w:sz w:val="24"/>
+                <w:szCs w:val="24"/>
+                <w:lang w:bidi="ar-SA"/>
+              </w:rPr>
+            </w:pPr>
+            <w:r>
+              <w:rPr>
+                <w:rFonts w:ascii="Times New Roman" w:eastAsia="Times New Roman" w:hAnsi="Times New Roman" w:cs="Times New Roman"/>
+                <w:sz w:val="24"/>
+                <w:szCs w:val="24"/>
+                <w:lang w:bidi="ar-SA"/>
+              </w:rPr>
+              <w:t>Full-stack framework to build apps</w:t>
+            </w:r>
+          </w:p>
+        </w:tc>
+        <w:tc>
+          <w:tcPr>
+            <w:tcW w:w="0" w:type="auto"/>
+            <w:vAlign w:val="center"/>
+            <w:hideMark/>
+          </w:tcPr>
+          <w:p>
+            <w:pPr>
+              <w:spacing w:after="0" w:line="240" w:lineRule="auto"/>
+              <w:rPr>
+                <w:rFonts w:ascii="Times New Roman" w:eastAsia="Times New Roman" w:hAnsi="Times New Roman" w:cs="Times New Roman"/>
+                <w:sz w:val="24"/>
+                <w:szCs w:val="24"/>
+                <w:lang w:bidi="ar-SA"/>
+              </w:rPr>
+            </w:pPr>
+            <w:r>
+              <w:rPr>
+                <w:rFonts w:ascii="Times New Roman" w:eastAsia="Times New Roman" w:hAnsi="Times New Roman" w:cs="Times New Roman"/>
+                <w:sz w:val="24"/>
+                <w:szCs w:val="24"/>
+                <w:lang w:bidi="ar-SA"/>
+              </w:rPr>
+              <w:t xml:space="preserve">UI for interacting with a </w:t>
+            </w:r>
+            <w:proofErr w:type="spellStart"/>
+            <w:r>
+              <w:rPr>
+                <w:rFonts w:ascii="Times New Roman" w:eastAsia="Times New Roman" w:hAnsi="Times New Roman" w:cs="Times New Roman"/>
+                <w:sz w:val="24"/>
+                <w:szCs w:val="24"/>
+                <w:lang w:bidi="ar-SA"/>
+              </w:rPr>
+              <w:t>Doctype</w:t>
+            </w:r>
+            <w:proofErr w:type="spellEnd"/>
+          </w:p>
+        </w:tc>
+      </w:tr>
+      <w:tr>
+        <w:trPr>
+          <w:tblCellSpacing w:w="15" w:type="dxa"/>
+        </w:trPr>
+        <w:tc>
+          <w:tcPr>
+            <w:tcW w:w="0" w:type="auto"/>
+            <w:vAlign w:val="center"/>
+            <w:hideMark/>
+          </w:tcPr>
+          <w:p>
+            <w:pPr>
+              <w:spacing w:after="0" w:line="240" w:lineRule="auto"/>
+              <w:rPr>
+                <w:rFonts w:ascii="Times New Roman" w:eastAsia="Times New Roman" w:hAnsi="Times New Roman" w:cs="Times New Roman"/>
+                <w:sz w:val="24"/>
+                <w:szCs w:val="24"/>
+                <w:lang w:bidi="ar-SA"/>
+              </w:rPr>
+            </w:pPr>
+            <w:r>
+              <w:rPr>
+                <w:rFonts w:ascii="Times New Roman" w:eastAsia="Times New Roman" w:hAnsi="Times New Roman" w:cs="Times New Roman"/>
+                <w:sz w:val="24"/>
+                <w:szCs w:val="24"/>
+                <w:lang w:bidi="ar-SA"/>
+              </w:rPr>
+              <w:t>Role</w:t>
+            </w:r>
+          </w:p>
+        </w:tc>
+        <w:tc>
+          <w:tcPr>
+            <w:tcW w:w="0" w:type="auto"/>
+            <w:vAlign w:val="center"/>
+            <w:hideMark/>
+          </w:tcPr>
+          <w:p>
+            <w:pPr>
+              <w:spacing w:after="0" w:line="240" w:lineRule="auto"/>
+              <w:rPr>
+                <w:rFonts w:ascii="Times New Roman" w:eastAsia="Times New Roman" w:hAnsi="Times New Roman" w:cs="Times New Roman"/>
+                <w:sz w:val="24"/>
+                <w:szCs w:val="24"/>
+                <w:lang w:bidi="ar-SA"/>
+              </w:rPr>
+            </w:pPr>
+            <w:r>
+              <w:rPr>
+                <w:rFonts w:ascii="Times New Roman" w:eastAsia="Times New Roman" w:hAnsi="Times New Roman" w:cs="Times New Roman"/>
+                <w:sz w:val="24"/>
+                <w:szCs w:val="24"/>
+                <w:lang w:bidi="ar-SA"/>
+              </w:rPr>
+              <w:t>Backend + Frontend + API</w:t>
+            </w:r>
+          </w:p>
+        </w:tc>
+        <w:tc>
+          <w:tcPr>
+            <w:tcW w:w="0" w:type="auto"/>
+            <w:vAlign w:val="center"/>
+            <w:hideMark/>
+          </w:tcPr>
+          <w:p>
+            <w:pPr>
+              <w:spacing w:after="0" w:line="240" w:lineRule="auto"/>
+              <w:rPr>
+                <w:rFonts w:ascii="Times New Roman" w:eastAsia="Times New Roman" w:hAnsi="Times New Roman" w:cs="Times New Roman"/>
+                <w:sz w:val="24"/>
+                <w:szCs w:val="24"/>
+                <w:lang w:bidi="ar-SA"/>
+              </w:rPr>
+            </w:pPr>
+            <w:r>
+              <w:rPr>
+                <w:rFonts w:ascii="Times New Roman" w:eastAsia="Times New Roman" w:hAnsi="Times New Roman" w:cs="Times New Roman"/>
+                <w:sz w:val="24"/>
+                <w:szCs w:val="24"/>
+                <w:lang w:bidi="ar-SA"/>
+              </w:rPr>
+              <w:t>Frontend component</w:t>
+            </w:r>
+          </w:p>
+        </w:tc>
+      </w:tr>
+      <w:tr>
+        <w:trPr>
+          <w:tblCellSpacing w:w="15" w:type="dxa"/>
+        </w:trPr>
+        <w:tc>
+          <w:tcPr>
+            <w:tcW w:w="0" w:type="auto"/>
+            <w:vAlign w:val="center"/>
+            <w:hideMark/>
+          </w:tcPr>
+          <w:p>
+            <w:pPr>
+              <w:spacing w:after="0" w:line="240" w:lineRule="auto"/>
+              <w:rPr>
+                <w:rFonts w:ascii="Times New Roman" w:eastAsia="Times New Roman" w:hAnsi="Times New Roman" w:cs="Times New Roman"/>
+                <w:sz w:val="24"/>
+                <w:szCs w:val="24"/>
+                <w:lang w:bidi="ar-SA"/>
+              </w:rPr>
+            </w:pPr>
+            <w:r>
+              <w:rPr>
+                <w:rFonts w:ascii="Times New Roman" w:eastAsia="Times New Roman" w:hAnsi="Times New Roman" w:cs="Times New Roman"/>
+                <w:sz w:val="24"/>
+                <w:szCs w:val="24"/>
+                <w:lang w:bidi="ar-SA"/>
+              </w:rPr>
+              <w:t>Scope</w:t>
+            </w:r>
+          </w:p>
+        </w:tc>
+        <w:tc>
+          <w:tcPr>
+            <w:tcW w:w="0" w:type="auto"/>
+            <w:vAlign w:val="center"/>
+            <w:hideMark/>
+          </w:tcPr>
+          <w:p>
+            <w:pPr>
+              <w:spacing w:after="0" w:line="240" w:lineRule="auto"/>
+              <w:rPr>
+                <w:rFonts w:ascii="Times New Roman" w:eastAsia="Times New Roman" w:hAnsi="Times New Roman" w:cs="Times New Roman"/>
+                <w:sz w:val="24"/>
+                <w:szCs w:val="24"/>
+                <w:lang w:bidi="ar-SA"/>
+              </w:rPr>
+            </w:pPr>
+            <w:r>
+              <w:rPr>
+                <w:rFonts w:ascii="Times New Roman" w:eastAsia="Times New Roman" w:hAnsi="Times New Roman" w:cs="Times New Roman"/>
+                <w:sz w:val="24"/>
+                <w:szCs w:val="24"/>
+                <w:lang w:bidi="ar-SA"/>
+              </w:rPr>
+              <w:t>Entire application logic and workflow</w:t>
+            </w:r>
+          </w:p>
+        </w:tc>
+        <w:tc>
+          <w:tcPr>
+            <w:tcW w:w="0" w:type="auto"/>
+            <w:vAlign w:val="center"/>
+            <w:hideMark/>
+          </w:tcPr>
+          <w:p>
+            <w:pPr>
+              <w:spacing w:after="0" w:line="240" w:lineRule="auto"/>
+              <w:rPr>
+                <w:rFonts w:ascii="Times New Roman" w:eastAsia="Times New Roman" w:hAnsi="Times New Roman" w:cs="Times New Roman"/>
+                <w:sz w:val="24"/>
+                <w:szCs w:val="24"/>
+                <w:lang w:bidi="ar-SA"/>
+              </w:rPr>
+            </w:pPr>
+            <w:r>
+              <w:rPr>
+                <w:rFonts w:ascii="Times New Roman" w:eastAsia="Times New Roman" w:hAnsi="Times New Roman" w:cs="Times New Roman"/>
+                <w:sz w:val="24"/>
+                <w:szCs w:val="24"/>
+                <w:lang w:bidi="ar-SA"/>
+              </w:rPr>
+              <w:t xml:space="preserve">Only a part of the application (UI for a </w:t>
+            </w:r>
+            <w:proofErr w:type="spellStart"/>
+            <w:r>
+              <w:rPr>
+                <w:rFonts w:ascii="Times New Roman" w:eastAsia="Times New Roman" w:hAnsi="Times New Roman" w:cs="Times New Roman"/>
+                <w:sz w:val="24"/>
+                <w:szCs w:val="24"/>
+                <w:lang w:bidi="ar-SA"/>
+              </w:rPr>
+              <w:t>Doctype</w:t>
+            </w:r>
+            <w:proofErr w:type="spellEnd"/>
+            <w:r>
+              <w:rPr>
+                <w:rFonts w:ascii="Times New Roman" w:eastAsia="Times New Roman" w:hAnsi="Times New Roman" w:cs="Times New Roman"/>
+                <w:sz w:val="24"/>
+                <w:szCs w:val="24"/>
+                <w:lang w:bidi="ar-SA"/>
+              </w:rPr>
+              <w:t>)</w:t>
+            </w:r>
+          </w:p>
+        </w:tc>
+      </w:tr>
+      <w:tr>
+        <w:trPr>
+          <w:tblCellSpacing w:w="15" w:type="dxa"/>
+        </w:trPr>
+        <w:tc>
+          <w:tcPr>
+            <w:tcW w:w="0" w:type="auto"/>
+            <w:vAlign w:val="center"/>
+            <w:hideMark/>
+          </w:tcPr>
+          <w:p>
+            <w:pPr>
+              <w:spacing w:after="0" w:line="240" w:lineRule="auto"/>
+              <w:rPr>
+                <w:rFonts w:ascii="Times New Roman" w:eastAsia="Times New Roman" w:hAnsi="Times New Roman" w:cs="Times New Roman"/>
+                <w:sz w:val="24"/>
+                <w:szCs w:val="24"/>
+                <w:lang w:bidi="ar-SA"/>
+              </w:rPr>
+            </w:pPr>
+            <w:r>
+              <w:rPr>
+                <w:rFonts w:ascii="Times New Roman" w:eastAsia="Times New Roman" w:hAnsi="Times New Roman" w:cs="Times New Roman"/>
+                <w:sz w:val="24"/>
+                <w:szCs w:val="24"/>
+                <w:lang w:bidi="ar-SA"/>
+              </w:rPr>
+              <w:t>Customization</w:t>
+            </w:r>
+          </w:p>
+        </w:tc>
+        <w:tc>
+          <w:tcPr>
+            <w:tcW w:w="0" w:type="auto"/>
+            <w:vAlign w:val="center"/>
+            <w:hideMark/>
+          </w:tcPr>
+          <w:p>
+            <w:pPr>
+              <w:spacing w:after="0" w:line="240" w:lineRule="auto"/>
+              <w:rPr>
+                <w:rFonts w:ascii="Times New Roman" w:eastAsia="Times New Roman" w:hAnsi="Times New Roman" w:cs="Times New Roman"/>
+                <w:sz w:val="24"/>
+                <w:szCs w:val="24"/>
+                <w:lang w:bidi="ar-SA"/>
+              </w:rPr>
+            </w:pPr>
+            <w:r>
+              <w:rPr>
+                <w:rFonts w:ascii="Times New Roman" w:eastAsia="Times New Roman" w:hAnsi="Times New Roman" w:cs="Times New Roman"/>
+                <w:sz w:val="24"/>
+                <w:szCs w:val="24"/>
+                <w:lang w:bidi="ar-SA"/>
+              </w:rPr>
+              <w:t>Requires Python &amp; JavaScript</w:t>
+            </w:r>
+          </w:p>
+        </w:tc>
+        <w:tc>
+          <w:tcPr>
+            <w:tcW w:w="0" w:type="auto"/>
+            <w:vAlign w:val="center"/>
+            <w:hideMark/>
+          </w:tcPr>
+          <w:p>
+            <w:pPr>
+              <w:spacing w:after="0" w:line="240" w:lineRule="auto"/>
+              <w:rPr>
+                <w:rFonts w:ascii="Times New Roman" w:eastAsia="Times New Roman" w:hAnsi="Times New Roman" w:cs="Times New Roman"/>
+                <w:sz w:val="24"/>
+                <w:szCs w:val="24"/>
+                <w:lang w:bidi="ar-SA"/>
+              </w:rPr>
+            </w:pPr>
+            <w:r>
+              <w:rPr>
+                <w:rFonts w:ascii="Times New Roman" w:eastAsia="Times New Roman" w:hAnsi="Times New Roman" w:cs="Times New Roman"/>
+                <w:sz w:val="24"/>
+                <w:szCs w:val="24"/>
+                <w:lang w:bidi="ar-SA"/>
+              </w:rPr>
+              <w:t>Can be modified via Frappe UI, Custom Scripts</w:t>
+            </w:r>
+          </w:p>
+        </w:tc>
+      </w:tr>
+    </w:tbl>
+    <w:p/>
     <w:sectPr>
       <w:pgSz w:w="12240" w:h="15840"/>
       <w:pgMar w:top="1440" w:right="1440" w:bottom="1440" w:left="1440" w:header="720" w:footer="720" w:gutter="0"/>
@@ -15493,6 +16550,155 @@
     </w:lvl>
   </w:abstractNum>
   <w:abstractNum w:abstractNumId="31" w15:restartNumberingAfterBreak="0">
+    <w:nsid w:val="3F6E28C4"/>
+    <w:multiLevelType w:val="multilevel"/>
+    <w:tmpl w:val="4B046BAA"/>
+    <w:lvl w:ilvl="0">
+      <w:start w:val="1"/>
+      <w:numFmt w:val="bullet"/>
+      <w:lvlText w:val=""/>
+      <w:lvlJc w:val="left"/>
+      <w:pPr>
+        <w:tabs>
+          <w:tab w:val="num" w:pos="720"/>
+        </w:tabs>
+        <w:ind w:left="720" w:hanging="360"/>
+      </w:pPr>
+      <w:rPr>
+        <w:rFonts w:ascii="Symbol" w:hAnsi="Symbol" w:hint="default"/>
+        <w:sz w:val="20"/>
+      </w:rPr>
+    </w:lvl>
+    <w:lvl w:ilvl="1" w:tentative="1">
+      <w:start w:val="1"/>
+      <w:numFmt w:val="bullet"/>
+      <w:lvlText w:val="o"/>
+      <w:lvlJc w:val="left"/>
+      <w:pPr>
+        <w:tabs>
+          <w:tab w:val="num" w:pos="1440"/>
+        </w:tabs>
+        <w:ind w:left="1440" w:hanging="360"/>
+      </w:pPr>
+      <w:rPr>
+        <w:rFonts w:ascii="Courier New" w:hAnsi="Courier New" w:hint="default"/>
+        <w:sz w:val="20"/>
+      </w:rPr>
+    </w:lvl>
+    <w:lvl w:ilvl="2" w:tentative="1">
+      <w:start w:val="1"/>
+      <w:numFmt w:val="bullet"/>
+      <w:lvlText w:val=""/>
+      <w:lvlJc w:val="left"/>
+      <w:pPr>
+        <w:tabs>
+          <w:tab w:val="num" w:pos="2160"/>
+        </w:tabs>
+        <w:ind w:left="2160" w:hanging="360"/>
+      </w:pPr>
+      <w:rPr>
+        <w:rFonts w:ascii="Wingdings" w:hAnsi="Wingdings" w:hint="default"/>
+        <w:sz w:val="20"/>
+      </w:rPr>
+    </w:lvl>
+    <w:lvl w:ilvl="3" w:tentative="1">
+      <w:start w:val="1"/>
+      <w:numFmt w:val="bullet"/>
+      <w:lvlText w:val=""/>
+      <w:lvlJc w:val="left"/>
+      <w:pPr>
+        <w:tabs>
+          <w:tab w:val="num" w:pos="2880"/>
+        </w:tabs>
+        <w:ind w:left="2880" w:hanging="360"/>
+      </w:pPr>
+      <w:rPr>
+        <w:rFonts w:ascii="Wingdings" w:hAnsi="Wingdings" w:hint="default"/>
+        <w:sz w:val="20"/>
+      </w:rPr>
+    </w:lvl>
+    <w:lvl w:ilvl="4" w:tentative="1">
+      <w:start w:val="1"/>
+      <w:numFmt w:val="bullet"/>
+      <w:lvlText w:val=""/>
+      <w:lvlJc w:val="left"/>
+      <w:pPr>
+        <w:tabs>
+          <w:tab w:val="num" w:pos="3600"/>
+        </w:tabs>
+        <w:ind w:left="3600" w:hanging="360"/>
+      </w:pPr>
+      <w:rPr>
+        <w:rFonts w:ascii="Wingdings" w:hAnsi="Wingdings" w:hint="default"/>
+        <w:sz w:val="20"/>
+      </w:rPr>
+    </w:lvl>
+    <w:lvl w:ilvl="5" w:tentative="1">
+      <w:start w:val="1"/>
+      <w:numFmt w:val="bullet"/>
+      <w:lvlText w:val=""/>
+      <w:lvlJc w:val="left"/>
+      <w:pPr>
+        <w:tabs>
+          <w:tab w:val="num" w:pos="4320"/>
+        </w:tabs>
+        <w:ind w:left="4320" w:hanging="360"/>
+      </w:pPr>
+      <w:rPr>
+        <w:rFonts w:ascii="Wingdings" w:hAnsi="Wingdings" w:hint="default"/>
+        <w:sz w:val="20"/>
+      </w:rPr>
+    </w:lvl>
+    <w:lvl w:ilvl="6" w:tentative="1">
+      <w:start w:val="1"/>
+      <w:numFmt w:val="bullet"/>
+      <w:lvlText w:val=""/>
+      <w:lvlJc w:val="left"/>
+      <w:pPr>
+        <w:tabs>
+          <w:tab w:val="num" w:pos="5040"/>
+        </w:tabs>
+        <w:ind w:left="5040" w:hanging="360"/>
+      </w:pPr>
+      <w:rPr>
+        <w:rFonts w:ascii="Wingdings" w:hAnsi="Wingdings" w:hint="default"/>
+        <w:sz w:val="20"/>
+      </w:rPr>
+    </w:lvl>
+    <w:lvl w:ilvl="7" w:tentative="1">
+      <w:start w:val="1"/>
+      <w:numFmt w:val="bullet"/>
+      <w:lvlText w:val=""/>
+      <w:lvlJc w:val="left"/>
+      <w:pPr>
+        <w:tabs>
+          <w:tab w:val="num" w:pos="5760"/>
+        </w:tabs>
+        <w:ind w:left="5760" w:hanging="360"/>
+      </w:pPr>
+      <w:rPr>
+        <w:rFonts w:ascii="Wingdings" w:hAnsi="Wingdings" w:hint="default"/>
+        <w:sz w:val="20"/>
+      </w:rPr>
+    </w:lvl>
+    <w:lvl w:ilvl="8" w:tentative="1">
+      <w:start w:val="1"/>
+      <w:numFmt w:val="bullet"/>
+      <w:lvlText w:val=""/>
+      <w:lvlJc w:val="left"/>
+      <w:pPr>
+        <w:tabs>
+          <w:tab w:val="num" w:pos="6480"/>
+        </w:tabs>
+        <w:ind w:left="6480" w:hanging="360"/>
+      </w:pPr>
+      <w:rPr>
+        <w:rFonts w:ascii="Wingdings" w:hAnsi="Wingdings" w:hint="default"/>
+        <w:sz w:val="20"/>
+      </w:rPr>
+    </w:lvl>
+  </w:abstractNum>
+  <w:abstractNum w:abstractNumId="32" w15:restartNumberingAfterBreak="0">
     <w:nsid w:val="40872EF4"/>
     <w:multiLevelType w:val="multilevel"/>
     <w:tmpl w:val="FE70955A"/>
@@ -15641,7 +16847,7 @@
       </w:rPr>
     </w:lvl>
   </w:abstractNum>
-  <w:abstractNum w:abstractNumId="32" w15:restartNumberingAfterBreak="0">
+  <w:abstractNum w:abstractNumId="33" w15:restartNumberingAfterBreak="0">
     <w:nsid w:val="44367C67"/>
     <w:multiLevelType w:val="multilevel"/>
     <w:tmpl w:val="B8AAD700"/>
@@ -15790,7 +16996,7 @@
       </w:rPr>
     </w:lvl>
   </w:abstractNum>
-  <w:abstractNum w:abstractNumId="33" w15:restartNumberingAfterBreak="0">
+  <w:abstractNum w:abstractNumId="34" w15:restartNumberingAfterBreak="0">
     <w:nsid w:val="46DC3686"/>
     <w:multiLevelType w:val="multilevel"/>
     <w:tmpl w:val="F954CE1C"/>
@@ -15939,7 +17145,7 @@
       </w:rPr>
     </w:lvl>
   </w:abstractNum>
-  <w:abstractNum w:abstractNumId="34" w15:restartNumberingAfterBreak="0">
+  <w:abstractNum w:abstractNumId="35" w15:restartNumberingAfterBreak="0">
     <w:nsid w:val="49BC0149"/>
     <w:multiLevelType w:val="multilevel"/>
     <w:tmpl w:val="FF1EB90A"/>
@@ -16088,7 +17294,7 @@
       </w:rPr>
     </w:lvl>
   </w:abstractNum>
-  <w:abstractNum w:abstractNumId="35" w15:restartNumberingAfterBreak="0">
+  <w:abstractNum w:abstractNumId="36" w15:restartNumberingAfterBreak="0">
     <w:nsid w:val="4ED741D3"/>
     <w:multiLevelType w:val="multilevel"/>
     <w:tmpl w:val="F24E3270"/>
@@ -16237,7 +17443,7 @@
       </w:rPr>
     </w:lvl>
   </w:abstractNum>
-  <w:abstractNum w:abstractNumId="36" w15:restartNumberingAfterBreak="0">
+  <w:abstractNum w:abstractNumId="37" w15:restartNumberingAfterBreak="0">
     <w:nsid w:val="50214361"/>
     <w:multiLevelType w:val="multilevel"/>
     <w:tmpl w:val="54DAA65A"/>
@@ -16386,7 +17592,7 @@
       </w:rPr>
     </w:lvl>
   </w:abstractNum>
-  <w:abstractNum w:abstractNumId="37" w15:restartNumberingAfterBreak="0">
+  <w:abstractNum w:abstractNumId="38" w15:restartNumberingAfterBreak="0">
     <w:nsid w:val="516D1601"/>
     <w:multiLevelType w:val="multilevel"/>
     <w:tmpl w:val="A79CAC18"/>
@@ -16535,7 +17741,7 @@
       </w:rPr>
     </w:lvl>
   </w:abstractNum>
-  <w:abstractNum w:abstractNumId="38" w15:restartNumberingAfterBreak="0">
+  <w:abstractNum w:abstractNumId="39" w15:restartNumberingAfterBreak="0">
     <w:nsid w:val="530A7E75"/>
     <w:multiLevelType w:val="multilevel"/>
     <w:tmpl w:val="41FCCD00"/>
@@ -16684,7 +17890,7 @@
       </w:rPr>
     </w:lvl>
   </w:abstractNum>
-  <w:abstractNum w:abstractNumId="39" w15:restartNumberingAfterBreak="0">
+  <w:abstractNum w:abstractNumId="40" w15:restartNumberingAfterBreak="0">
     <w:nsid w:val="544C34D4"/>
     <w:multiLevelType w:val="multilevel"/>
     <w:tmpl w:val="BC0EE6E6"/>
@@ -16833,7 +18039,7 @@
       </w:rPr>
     </w:lvl>
   </w:abstractNum>
-  <w:abstractNum w:abstractNumId="40" w15:restartNumberingAfterBreak="0">
+  <w:abstractNum w:abstractNumId="41" w15:restartNumberingAfterBreak="0">
     <w:nsid w:val="565657C5"/>
     <w:multiLevelType w:val="multilevel"/>
     <w:tmpl w:val="B37ABD8A"/>
@@ -16982,7 +18188,7 @@
       </w:rPr>
     </w:lvl>
   </w:abstractNum>
-  <w:abstractNum w:abstractNumId="41" w15:restartNumberingAfterBreak="0">
+  <w:abstractNum w:abstractNumId="42" w15:restartNumberingAfterBreak="0">
     <w:nsid w:val="58D35D7E"/>
     <w:multiLevelType w:val="multilevel"/>
     <w:tmpl w:val="FDBCC91E"/>
@@ -17131,7 +18337,7 @@
       </w:rPr>
     </w:lvl>
   </w:abstractNum>
-  <w:abstractNum w:abstractNumId="42" w15:restartNumberingAfterBreak="0">
+  <w:abstractNum w:abstractNumId="43" w15:restartNumberingAfterBreak="0">
     <w:nsid w:val="5D251896"/>
     <w:multiLevelType w:val="multilevel"/>
     <w:tmpl w:val="D018E134"/>
@@ -17280,7 +18486,7 @@
       </w:rPr>
     </w:lvl>
   </w:abstractNum>
-  <w:abstractNum w:abstractNumId="43" w15:restartNumberingAfterBreak="0">
+  <w:abstractNum w:abstractNumId="44" w15:restartNumberingAfterBreak="0">
     <w:nsid w:val="6027724B"/>
     <w:multiLevelType w:val="multilevel"/>
     <w:tmpl w:val="111A67F2"/>
@@ -17429,7 +18635,7 @@
       </w:rPr>
     </w:lvl>
   </w:abstractNum>
-  <w:abstractNum w:abstractNumId="44" w15:restartNumberingAfterBreak="0">
+  <w:abstractNum w:abstractNumId="45" w15:restartNumberingAfterBreak="0">
     <w:nsid w:val="61BE0824"/>
     <w:multiLevelType w:val="multilevel"/>
     <w:tmpl w:val="EDA206CE"/>
@@ -17578,7 +18784,156 @@
       </w:rPr>
     </w:lvl>
   </w:abstractNum>
-  <w:abstractNum w:abstractNumId="45" w15:restartNumberingAfterBreak="0">
+  <w:abstractNum w:abstractNumId="46" w15:restartNumberingAfterBreak="0">
+    <w:nsid w:val="68210513"/>
+    <w:multiLevelType w:val="multilevel"/>
+    <w:tmpl w:val="9FB6739A"/>
+    <w:lvl w:ilvl="0">
+      <w:start w:val="1"/>
+      <w:numFmt w:val="bullet"/>
+      <w:lvlText w:val=""/>
+      <w:lvlJc w:val="left"/>
+      <w:pPr>
+        <w:tabs>
+          <w:tab w:val="num" w:pos="720"/>
+        </w:tabs>
+        <w:ind w:left="720" w:hanging="360"/>
+      </w:pPr>
+      <w:rPr>
+        <w:rFonts w:ascii="Symbol" w:hAnsi="Symbol" w:hint="default"/>
+        <w:sz w:val="20"/>
+      </w:rPr>
+    </w:lvl>
+    <w:lvl w:ilvl="1" w:tentative="1">
+      <w:start w:val="1"/>
+      <w:numFmt w:val="bullet"/>
+      <w:lvlText w:val="o"/>
+      <w:lvlJc w:val="left"/>
+      <w:pPr>
+        <w:tabs>
+          <w:tab w:val="num" w:pos="1440"/>
+        </w:tabs>
+        <w:ind w:left="1440" w:hanging="360"/>
+      </w:pPr>
+      <w:rPr>
+        <w:rFonts w:ascii="Courier New" w:hAnsi="Courier New" w:hint="default"/>
+        <w:sz w:val="20"/>
+      </w:rPr>
+    </w:lvl>
+    <w:lvl w:ilvl="2" w:tentative="1">
+      <w:start w:val="1"/>
+      <w:numFmt w:val="bullet"/>
+      <w:lvlText w:val=""/>
+      <w:lvlJc w:val="left"/>
+      <w:pPr>
+        <w:tabs>
+          <w:tab w:val="num" w:pos="2160"/>
+        </w:tabs>
+        <w:ind w:left="2160" w:hanging="360"/>
+      </w:pPr>
+      <w:rPr>
+        <w:rFonts w:ascii="Wingdings" w:hAnsi="Wingdings" w:hint="default"/>
+        <w:sz w:val="20"/>
+      </w:rPr>
+    </w:lvl>
+    <w:lvl w:ilvl="3" w:tentative="1">
+      <w:start w:val="1"/>
+      <w:numFmt w:val="bullet"/>
+      <w:lvlText w:val=""/>
+      <w:lvlJc w:val="left"/>
+      <w:pPr>
+        <w:tabs>
+          <w:tab w:val="num" w:pos="2880"/>
+        </w:tabs>
+        <w:ind w:left="2880" w:hanging="360"/>
+      </w:pPr>
+      <w:rPr>
+        <w:rFonts w:ascii="Wingdings" w:hAnsi="Wingdings" w:hint="default"/>
+        <w:sz w:val="20"/>
+      </w:rPr>
+    </w:lvl>
+    <w:lvl w:ilvl="4" w:tentative="1">
+      <w:start w:val="1"/>
+      <w:numFmt w:val="bullet"/>
+      <w:lvlText w:val=""/>
+      <w:lvlJc w:val="left"/>
+      <w:pPr>
+        <w:tabs>
+          <w:tab w:val="num" w:pos="3600"/>
+        </w:tabs>
+        <w:ind w:left="3600" w:hanging="360"/>
+      </w:pPr>
+      <w:rPr>
+        <w:rFonts w:ascii="Wingdings" w:hAnsi="Wingdings" w:hint="default"/>
+        <w:sz w:val="20"/>
+      </w:rPr>
+    </w:lvl>
+    <w:lvl w:ilvl="5" w:tentative="1">
+      <w:start w:val="1"/>
+      <w:numFmt w:val="bullet"/>
+      <w:lvlText w:val=""/>
+      <w:lvlJc w:val="left"/>
+      <w:pPr>
+        <w:tabs>
+          <w:tab w:val="num" w:pos="4320"/>
+        </w:tabs>
+        <w:ind w:left="4320" w:hanging="360"/>
+      </w:pPr>
+      <w:rPr>
+        <w:rFonts w:ascii="Wingdings" w:hAnsi="Wingdings" w:hint="default"/>
+        <w:sz w:val="20"/>
+      </w:rPr>
+    </w:lvl>
+    <w:lvl w:ilvl="6" w:tentative="1">
+      <w:start w:val="1"/>
+      <w:numFmt w:val="bullet"/>
+      <w:lvlText w:val=""/>
+      <w:lvlJc w:val="left"/>
+      <w:pPr>
+        <w:tabs>
+          <w:tab w:val="num" w:pos="5040"/>
+        </w:tabs>
+        <w:ind w:left="5040" w:hanging="360"/>
+      </w:pPr>
+      <w:rPr>
+        <w:rFonts w:ascii="Wingdings" w:hAnsi="Wingdings" w:hint="default"/>
+        <w:sz w:val="20"/>
+      </w:rPr>
+    </w:lvl>
+    <w:lvl w:ilvl="7" w:tentative="1">
+      <w:start w:val="1"/>
+      <w:numFmt w:val="bullet"/>
+      <w:lvlText w:val=""/>
+      <w:lvlJc w:val="left"/>
+      <w:pPr>
+        <w:tabs>
+          <w:tab w:val="num" w:pos="5760"/>
+        </w:tabs>
+        <w:ind w:left="5760" w:hanging="360"/>
+      </w:pPr>
+      <w:rPr>
+        <w:rFonts w:ascii="Wingdings" w:hAnsi="Wingdings" w:hint="default"/>
+        <w:sz w:val="20"/>
+      </w:rPr>
+    </w:lvl>
+    <w:lvl w:ilvl="8" w:tentative="1">
+      <w:start w:val="1"/>
+      <w:numFmt w:val="bullet"/>
+      <w:lvlText w:val=""/>
+      <w:lvlJc w:val="left"/>
+      <w:pPr>
+        <w:tabs>
+          <w:tab w:val="num" w:pos="6480"/>
+        </w:tabs>
+        <w:ind w:left="6480" w:hanging="360"/>
+      </w:pPr>
+      <w:rPr>
+        <w:rFonts w:ascii="Wingdings" w:hAnsi="Wingdings" w:hint="default"/>
+        <w:sz w:val="20"/>
+      </w:rPr>
+    </w:lvl>
+  </w:abstractNum>
+  <w:abstractNum w:abstractNumId="47" w15:restartNumberingAfterBreak="0">
     <w:nsid w:val="69106A57"/>
     <w:multiLevelType w:val="multilevel"/>
     <w:tmpl w:val="BB5646DC"/>
@@ -17727,7 +19082,7 @@
       </w:rPr>
     </w:lvl>
   </w:abstractNum>
-  <w:abstractNum w:abstractNumId="46" w15:restartNumberingAfterBreak="0">
+  <w:abstractNum w:abstractNumId="48" w15:restartNumberingAfterBreak="0">
     <w:nsid w:val="6A4B205B"/>
     <w:multiLevelType w:val="multilevel"/>
     <w:tmpl w:val="0FF8E696"/>
@@ -17876,7 +19231,7 @@
       </w:rPr>
     </w:lvl>
   </w:abstractNum>
-  <w:abstractNum w:abstractNumId="47" w15:restartNumberingAfterBreak="0">
+  <w:abstractNum w:abstractNumId="49" w15:restartNumberingAfterBreak="0">
     <w:nsid w:val="6C9973D0"/>
     <w:multiLevelType w:val="multilevel"/>
     <w:tmpl w:val="8028F966"/>
@@ -18025,7 +19380,7 @@
       </w:rPr>
     </w:lvl>
   </w:abstractNum>
-  <w:abstractNum w:abstractNumId="48" w15:restartNumberingAfterBreak="0">
+  <w:abstractNum w:abstractNumId="50" w15:restartNumberingAfterBreak="0">
     <w:nsid w:val="6D2455A1"/>
     <w:multiLevelType w:val="multilevel"/>
     <w:tmpl w:val="AFF83DDA"/>
@@ -18174,7 +19529,7 @@
       </w:rPr>
     </w:lvl>
   </w:abstractNum>
-  <w:abstractNum w:abstractNumId="49" w15:restartNumberingAfterBreak="0">
+  <w:abstractNum w:abstractNumId="51" w15:restartNumberingAfterBreak="0">
     <w:nsid w:val="6F1E1785"/>
     <w:multiLevelType w:val="multilevel"/>
     <w:tmpl w:val="09DC864A"/>
@@ -18323,7 +19678,7 @@
       </w:rPr>
     </w:lvl>
   </w:abstractNum>
-  <w:abstractNum w:abstractNumId="50" w15:restartNumberingAfterBreak="0">
+  <w:abstractNum w:abstractNumId="52" w15:restartNumberingAfterBreak="0">
     <w:nsid w:val="704732D9"/>
     <w:multiLevelType w:val="multilevel"/>
     <w:tmpl w:val="E7E84E50"/>
@@ -18472,7 +19827,7 @@
       </w:rPr>
     </w:lvl>
   </w:abstractNum>
-  <w:abstractNum w:abstractNumId="51" w15:restartNumberingAfterBreak="0">
+  <w:abstractNum w:abstractNumId="53" w15:restartNumberingAfterBreak="0">
     <w:nsid w:val="71213C76"/>
     <w:multiLevelType w:val="multilevel"/>
     <w:tmpl w:val="7820D72A"/>
@@ -18621,7 +19976,7 @@
       </w:rPr>
     </w:lvl>
   </w:abstractNum>
-  <w:abstractNum w:abstractNumId="52" w15:restartNumberingAfterBreak="0">
+  <w:abstractNum w:abstractNumId="54" w15:restartNumberingAfterBreak="0">
     <w:nsid w:val="73FA006C"/>
     <w:multiLevelType w:val="multilevel"/>
     <w:tmpl w:val="A55C661C"/>
@@ -18770,7 +20125,7 @@
       </w:rPr>
     </w:lvl>
   </w:abstractNum>
-  <w:abstractNum w:abstractNumId="53" w15:restartNumberingAfterBreak="0">
+  <w:abstractNum w:abstractNumId="55" w15:restartNumberingAfterBreak="0">
     <w:nsid w:val="75C96864"/>
     <w:multiLevelType w:val="multilevel"/>
     <w:tmpl w:val="2CFC09B0"/>
@@ -18919,7 +20274,7 @@
       </w:rPr>
     </w:lvl>
   </w:abstractNum>
-  <w:abstractNum w:abstractNumId="54" w15:restartNumberingAfterBreak="0">
+  <w:abstractNum w:abstractNumId="56" w15:restartNumberingAfterBreak="0">
     <w:nsid w:val="76CE195F"/>
     <w:multiLevelType w:val="multilevel"/>
     <w:tmpl w:val="1A92B3BE"/>
@@ -19068,7 +20423,7 @@
       </w:rPr>
     </w:lvl>
   </w:abstractNum>
-  <w:abstractNum w:abstractNumId="55" w15:restartNumberingAfterBreak="0">
+  <w:abstractNum w:abstractNumId="57" w15:restartNumberingAfterBreak="0">
     <w:nsid w:val="770C4C63"/>
     <w:multiLevelType w:val="multilevel"/>
     <w:tmpl w:val="68CA8086"/>
@@ -19217,7 +20572,7 @@
       </w:rPr>
     </w:lvl>
   </w:abstractNum>
-  <w:abstractNum w:abstractNumId="56" w15:restartNumberingAfterBreak="0">
+  <w:abstractNum w:abstractNumId="58" w15:restartNumberingAfterBreak="0">
     <w:nsid w:val="7E414B2B"/>
     <w:multiLevelType w:val="multilevel"/>
     <w:tmpl w:val="F7F07270"/>
@@ -19373,40 +20728,40 @@
     <w:abstractNumId w:val="22"/>
   </w:num>
   <w:num w:numId="3">
-    <w:abstractNumId w:val="42"/>
+    <w:abstractNumId w:val="43"/>
   </w:num>
   <w:num w:numId="4">
     <w:abstractNumId w:val="7"/>
   </w:num>
   <w:num w:numId="5">
-    <w:abstractNumId w:val="50"/>
+    <w:abstractNumId w:val="52"/>
   </w:num>
   <w:num w:numId="6">
-    <w:abstractNumId w:val="53"/>
+    <w:abstractNumId w:val="55"/>
   </w:num>
   <w:num w:numId="7">
-    <w:abstractNumId w:val="51"/>
+    <w:abstractNumId w:val="53"/>
   </w:num>
   <w:num w:numId="8">
     <w:abstractNumId w:val="4"/>
   </w:num>
   <w:num w:numId="9">
-    <w:abstractNumId w:val="46"/>
+    <w:abstractNumId w:val="48"/>
   </w:num>
   <w:num w:numId="10">
-    <w:abstractNumId w:val="39"/>
+    <w:abstractNumId w:val="40"/>
   </w:num>
   <w:num w:numId="11">
-    <w:abstractNumId w:val="33"/>
+    <w:abstractNumId w:val="34"/>
   </w:num>
   <w:num w:numId="12">
-    <w:abstractNumId w:val="35"/>
+    <w:abstractNumId w:val="36"/>
   </w:num>
   <w:num w:numId="13">
     <w:abstractNumId w:val="29"/>
   </w:num>
   <w:num w:numId="14">
-    <w:abstractNumId w:val="55"/>
+    <w:abstractNumId w:val="57"/>
   </w:num>
   <w:num w:numId="15">
     <w:abstractNumId w:val="16"/>
@@ -19421,7 +20776,7 @@
     <w:abstractNumId w:val="21"/>
   </w:num>
   <w:num w:numId="19">
-    <w:abstractNumId w:val="49"/>
+    <w:abstractNumId w:val="51"/>
   </w:num>
   <w:num w:numId="20">
     <w:abstractNumId w:val="15"/>
@@ -19433,13 +20788,13 @@
     <w:abstractNumId w:val="30"/>
   </w:num>
   <w:num w:numId="23">
-    <w:abstractNumId w:val="47"/>
+    <w:abstractNumId w:val="49"/>
   </w:num>
   <w:num w:numId="24">
-    <w:abstractNumId w:val="32"/>
+    <w:abstractNumId w:val="33"/>
   </w:num>
   <w:num w:numId="25">
-    <w:abstractNumId w:val="36"/>
+    <w:abstractNumId w:val="37"/>
   </w:num>
   <w:num w:numId="26">
     <w:abstractNumId w:val="25"/>
@@ -19451,19 +20806,19 @@
     <w:abstractNumId w:val="1"/>
   </w:num>
   <w:num w:numId="29">
-    <w:abstractNumId w:val="31"/>
+    <w:abstractNumId w:val="32"/>
   </w:num>
   <w:num w:numId="30">
     <w:abstractNumId w:val="3"/>
   </w:num>
   <w:num w:numId="31">
-    <w:abstractNumId w:val="41"/>
+    <w:abstractNumId w:val="42"/>
   </w:num>
   <w:num w:numId="32">
     <w:abstractNumId w:val="17"/>
   </w:num>
   <w:num w:numId="33">
-    <w:abstractNumId w:val="34"/>
+    <w:abstractNumId w:val="35"/>
   </w:num>
   <w:num w:numId="34">
     <w:abstractNumId w:val="23"/>
@@ -19472,28 +20827,28 @@
     <w:abstractNumId w:val="9"/>
   </w:num>
   <w:num w:numId="36">
-    <w:abstractNumId w:val="37"/>
+    <w:abstractNumId w:val="38"/>
   </w:num>
   <w:num w:numId="37">
-    <w:abstractNumId w:val="40"/>
+    <w:abstractNumId w:val="41"/>
   </w:num>
   <w:num w:numId="38">
-    <w:abstractNumId w:val="56"/>
+    <w:abstractNumId w:val="58"/>
   </w:num>
   <w:num w:numId="39">
-    <w:abstractNumId w:val="38"/>
+    <w:abstractNumId w:val="39"/>
   </w:num>
   <w:num w:numId="40">
-    <w:abstractNumId w:val="54"/>
+    <w:abstractNumId w:val="56"/>
   </w:num>
   <w:num w:numId="41">
     <w:abstractNumId w:val="11"/>
   </w:num>
   <w:num w:numId="42">
-    <w:abstractNumId w:val="45"/>
+    <w:abstractNumId w:val="47"/>
   </w:num>
   <w:num w:numId="43">
-    <w:abstractNumId w:val="44"/>
+    <w:abstractNumId w:val="45"/>
   </w:num>
   <w:num w:numId="44">
     <w:abstractNumId w:val="26"/>
@@ -19517,10 +20872,10 @@
     <w:abstractNumId w:val="0"/>
   </w:num>
   <w:num w:numId="51">
-    <w:abstractNumId w:val="52"/>
+    <w:abstractNumId w:val="54"/>
   </w:num>
   <w:num w:numId="52">
-    <w:abstractNumId w:val="48"/>
+    <w:abstractNumId w:val="50"/>
   </w:num>
   <w:num w:numId="53">
     <w:abstractNumId w:val="13"/>
@@ -19535,7 +20890,13 @@
     <w:abstractNumId w:val="14"/>
   </w:num>
   <w:num w:numId="57">
-    <w:abstractNumId w:val="43"/>
+    <w:abstractNumId w:val="44"/>
+  </w:num>
+  <w:num w:numId="58">
+    <w:abstractNumId w:val="46"/>
+  </w:num>
+  <w:num w:numId="59">
+    <w:abstractNumId w:val="31"/>
   </w:num>
   <w:numIdMacAtCleanup w:val="55"/>
 </w:numbering>
